--- a/W24/2019-06-11_Tuesday/11.06.2019_Lesson Plan_SC_Inter_6 ways to build a closer and stronger family _trinhntt4.docx
+++ b/W24/2019-06-11_Tuesday/11.06.2019_Lesson Plan_SC_Inter_6 ways to build a closer and stronger family _trinhntt4.docx
@@ -630,7 +630,25 @@
                 <w:sz w:val="24"/>
                 <w:szCs w:val="24"/>
               </w:rPr>
-              <w:t>To let students get to know each other and their teacher</w:t>
+              <w:t xml:space="preserve">To let </w:t>
+            </w:r>
+            <w:proofErr w:type="gramStart"/>
+            <w:r>
+              <w:rPr>
+                <w:rFonts w:ascii="Arial" w:eastAsia="Times New Roman" w:hAnsi="Arial" w:cs="Arial"/>
+                <w:sz w:val="24"/>
+                <w:szCs w:val="24"/>
+              </w:rPr>
+              <w:t>students</w:t>
+            </w:r>
+            <w:proofErr w:type="gramEnd"/>
+            <w:r>
+              <w:rPr>
+                <w:rFonts w:ascii="Arial" w:eastAsia="Times New Roman" w:hAnsi="Arial" w:cs="Arial"/>
+                <w:sz w:val="24"/>
+                <w:szCs w:val="24"/>
+              </w:rPr>
+              <w:t xml:space="preserve"> get to know each other and their teacher</w:t>
             </w:r>
           </w:p>
         </w:tc>
@@ -1527,7 +1545,25 @@
                 <w:sz w:val="24"/>
                 <w:szCs w:val="24"/>
               </w:rPr>
-              <w:t>To let students understand the class rules</w:t>
+              <w:t xml:space="preserve">To let </w:t>
+            </w:r>
+            <w:proofErr w:type="gramStart"/>
+            <w:r>
+              <w:rPr>
+                <w:rFonts w:ascii="Arial" w:eastAsia="Times New Roman" w:hAnsi="Arial" w:cs="Arial"/>
+                <w:sz w:val="24"/>
+                <w:szCs w:val="24"/>
+              </w:rPr>
+              <w:t>students</w:t>
+            </w:r>
+            <w:proofErr w:type="gramEnd"/>
+            <w:r>
+              <w:rPr>
+                <w:rFonts w:ascii="Arial" w:eastAsia="Times New Roman" w:hAnsi="Arial" w:cs="Arial"/>
+                <w:sz w:val="24"/>
+                <w:szCs w:val="24"/>
+              </w:rPr>
+              <w:t xml:space="preserve"> understand the class rules</w:t>
             </w:r>
           </w:p>
         </w:tc>
@@ -1862,7 +1898,25 @@
                 <w:sz w:val="24"/>
                 <w:szCs w:val="24"/>
               </w:rPr>
-              <w:t xml:space="preserve">To let students </w:t>
+              <w:t xml:space="preserve">To let </w:t>
+            </w:r>
+            <w:proofErr w:type="gramStart"/>
+            <w:r>
+              <w:rPr>
+                <w:rFonts w:ascii="Arial" w:eastAsia="Times New Roman" w:hAnsi="Arial" w:cs="Arial"/>
+                <w:sz w:val="24"/>
+                <w:szCs w:val="24"/>
+              </w:rPr>
+              <w:t>students</w:t>
+            </w:r>
+            <w:proofErr w:type="gramEnd"/>
+            <w:r>
+              <w:rPr>
+                <w:rFonts w:ascii="Arial" w:eastAsia="Times New Roman" w:hAnsi="Arial" w:cs="Arial"/>
+                <w:sz w:val="24"/>
+                <w:szCs w:val="24"/>
+              </w:rPr>
+              <w:t xml:space="preserve"> </w:t>
             </w:r>
             <w:r>
               <w:rPr>
@@ -2752,6 +2806,195 @@
               <w:t>.</w:t>
             </w:r>
           </w:p>
+          <w:p>
+            <w:r>
+              <w:rPr>
+                <w:rStyle w:val="hyphenation"/>
+                <w:rFonts w:ascii="Arial" w:hAnsi="Arial" w:cs="Arial"/>
+                <w:b/>
+                <w:bCs/>
+                <w:color w:val="FF0000"/>
+                <w:sz w:val="38"/>
+                <w:szCs w:val="38"/>
+                <w:bdr w:val="none" w:sz="0" w:space="0" w:color="auto" w:frame="1"/>
+              </w:rPr>
+              <w:t xml:space="preserve">the bosom of the family/the </w:t>
+            </w:r>
+            <w:r>
+              <w:rPr>
+                <w:rStyle w:val="hyphenation"/>
+                <w:rFonts w:ascii="Arial" w:hAnsi="Arial" w:cs="Arial"/>
+                <w:b/>
+                <w:bCs/>
+                <w:color w:val="FF0000"/>
+                <w:sz w:val="38"/>
+                <w:szCs w:val="38"/>
+                <w:bdr w:val="none" w:sz="0" w:space="0" w:color="auto" w:frame="1"/>
+              </w:rPr>
+              <w:lastRenderedPageBreak/>
+              <w:t xml:space="preserve">Church </w:t>
+            </w:r>
+            <w:proofErr w:type="spellStart"/>
+            <w:r>
+              <w:rPr>
+                <w:rStyle w:val="hyphenation"/>
+                <w:rFonts w:ascii="Arial" w:hAnsi="Arial" w:cs="Arial"/>
+                <w:b/>
+                <w:bCs/>
+                <w:color w:val="FF0000"/>
+                <w:sz w:val="38"/>
+                <w:szCs w:val="38"/>
+                <w:bdr w:val="none" w:sz="0" w:space="0" w:color="auto" w:frame="1"/>
+              </w:rPr>
+              <w:t>etc</w:t>
+            </w:r>
+            <w:r>
+              <w:rPr>
+                <w:rStyle w:val="def"/>
+                <w:rFonts w:ascii="Arial" w:hAnsi="Arial" w:cs="Arial"/>
+                <w:color w:val="333333"/>
+                <w:bdr w:val="none" w:sz="0" w:space="0" w:color="auto" w:frame="1"/>
+              </w:rPr>
+              <w:t>the</w:t>
+            </w:r>
+            <w:proofErr w:type="spellEnd"/>
+            <w:r>
+              <w:rPr>
+                <w:rStyle w:val="def"/>
+                <w:rFonts w:ascii="Arial" w:hAnsi="Arial" w:cs="Arial"/>
+                <w:color w:val="333333"/>
+                <w:bdr w:val="none" w:sz="0" w:space="0" w:color="auto" w:frame="1"/>
+              </w:rPr>
+              <w:t xml:space="preserve"> situation where you feel</w:t>
+            </w:r>
+            <w:r>
+              <w:rPr>
+                <w:rStyle w:val="apple-converted-space"/>
+                <w:rFonts w:ascii="Arial" w:hAnsi="Arial" w:cs="Arial"/>
+                <w:color w:val="333333"/>
+                <w:bdr w:val="none" w:sz="0" w:space="0" w:color="auto" w:frame="1"/>
+              </w:rPr>
+              <w:t> </w:t>
+            </w:r>
+            <w:hyperlink r:id="rId5" w:tooltip="safe" w:history="1">
+              <w:r>
+                <w:rPr>
+                  <w:rStyle w:val="Hyperlink"/>
+                  <w:rFonts w:ascii="Arial" w:hAnsi="Arial" w:cs="Arial"/>
+                  <w:bdr w:val="none" w:sz="0" w:space="0" w:color="auto" w:frame="1"/>
+                </w:rPr>
+                <w:t>safe</w:t>
+              </w:r>
+            </w:hyperlink>
+            <w:r>
+              <w:rPr>
+                <w:rStyle w:val="apple-converted-space"/>
+                <w:rFonts w:ascii="Arial" w:hAnsi="Arial" w:cs="Arial"/>
+                <w:color w:val="333333"/>
+                <w:bdr w:val="none" w:sz="0" w:space="0" w:color="auto" w:frame="1"/>
+              </w:rPr>
+              <w:t> </w:t>
+            </w:r>
+            <w:r>
+              <w:rPr>
+                <w:rStyle w:val="def"/>
+                <w:rFonts w:ascii="Arial" w:hAnsi="Arial" w:cs="Arial"/>
+                <w:color w:val="333333"/>
+                <w:bdr w:val="none" w:sz="0" w:space="0" w:color="auto" w:frame="1"/>
+              </w:rPr>
+              <w:t>because you are with people who</w:t>
+            </w:r>
+            <w:r>
+              <w:rPr>
+                <w:rStyle w:val="apple-converted-space"/>
+                <w:rFonts w:ascii="Arial" w:hAnsi="Arial" w:cs="Arial"/>
+                <w:color w:val="333333"/>
+                <w:bdr w:val="none" w:sz="0" w:space="0" w:color="auto" w:frame="1"/>
+              </w:rPr>
+              <w:t> </w:t>
+            </w:r>
+            <w:hyperlink r:id="rId6" w:tooltip="love" w:history="1">
+              <w:r>
+                <w:rPr>
+                  <w:rStyle w:val="Hyperlink"/>
+                  <w:rFonts w:ascii="Arial" w:hAnsi="Arial" w:cs="Arial"/>
+                  <w:bdr w:val="none" w:sz="0" w:space="0" w:color="auto" w:frame="1"/>
+                </w:rPr>
+                <w:t>love</w:t>
+              </w:r>
+            </w:hyperlink>
+            <w:r>
+              <w:rPr>
+                <w:rStyle w:val="apple-converted-space"/>
+                <w:rFonts w:ascii="Arial" w:hAnsi="Arial" w:cs="Arial"/>
+                <w:color w:val="333333"/>
+                <w:bdr w:val="none" w:sz="0" w:space="0" w:color="auto" w:frame="1"/>
+              </w:rPr>
+              <w:t> </w:t>
+            </w:r>
+            <w:r>
+              <w:rPr>
+                <w:rStyle w:val="def"/>
+                <w:rFonts w:ascii="Arial" w:hAnsi="Arial" w:cs="Arial"/>
+                <w:color w:val="333333"/>
+                <w:bdr w:val="none" w:sz="0" w:space="0" w:color="auto" w:frame="1"/>
+              </w:rPr>
+              <w:t>and</w:t>
+            </w:r>
+            <w:r>
+              <w:rPr>
+                <w:rStyle w:val="apple-converted-space"/>
+                <w:rFonts w:ascii="Arial" w:hAnsi="Arial" w:cs="Arial"/>
+                <w:color w:val="333333"/>
+                <w:bdr w:val="none" w:sz="0" w:space="0" w:color="auto" w:frame="1"/>
+              </w:rPr>
+              <w:t> </w:t>
+            </w:r>
+            <w:hyperlink r:id="rId7" w:tooltip="protect" w:history="1">
+              <w:r>
+                <w:rPr>
+                  <w:rStyle w:val="Hyperlink"/>
+                  <w:rFonts w:ascii="Arial" w:hAnsi="Arial" w:cs="Arial"/>
+                  <w:bdr w:val="none" w:sz="0" w:space="0" w:color="auto" w:frame="1"/>
+                </w:rPr>
+                <w:t>protect</w:t>
+              </w:r>
+            </w:hyperlink>
+            <w:r>
+              <w:rPr>
+                <w:rStyle w:val="apple-converted-space"/>
+                <w:rFonts w:ascii="Arial" w:hAnsi="Arial" w:cs="Arial"/>
+                <w:color w:val="333333"/>
+                <w:bdr w:val="none" w:sz="0" w:space="0" w:color="auto" w:frame="1"/>
+              </w:rPr>
+              <w:t> </w:t>
+            </w:r>
+            <w:r>
+              <w:rPr>
+                <w:rStyle w:val="def"/>
+                <w:rFonts w:ascii="Arial" w:hAnsi="Arial" w:cs="Arial"/>
+                <w:color w:val="333333"/>
+                <w:bdr w:val="none" w:sz="0" w:space="0" w:color="auto" w:frame="1"/>
+              </w:rPr>
+              <w:t>you</w:t>
+            </w:r>
+          </w:p>
+          <w:p>
+            <w:pPr>
+              <w:pStyle w:val="ListParagraph"/>
+              <w:numPr>
+                <w:ilvl w:val="0"/>
+                <w:numId w:val="3"/>
+              </w:numPr>
+              <w:spacing w:line="360" w:lineRule="auto"/>
+              <w:rPr>
+                <w:rFonts w:ascii="Arial" w:eastAsia="Times New Roman" w:hAnsi="Arial" w:cs="Arial"/>
+                <w:b/>
+                <w:sz w:val="24"/>
+                <w:szCs w:val="24"/>
+              </w:rPr>
+            </w:pPr>
+          </w:p>
         </w:tc>
         <w:tc>
           <w:tcPr>
@@ -2790,6 +3033,7 @@
                 <w:sz w:val="24"/>
                 <w:szCs w:val="24"/>
               </w:rPr>
+              <w:lastRenderedPageBreak/>
               <w:t>1 minute</w:t>
             </w:r>
           </w:p>
@@ -2992,16 +3236,7 @@
                 <w:sz w:val="24"/>
                 <w:szCs w:val="24"/>
               </w:rPr>
-              <w:t xml:space="preserve">Teacher corrects students’ </w:t>
-            </w:r>
-            <w:r>
-              <w:rPr>
-                <w:rFonts w:ascii="Arial" w:eastAsia="Times New Roman" w:hAnsi="Arial" w:cs="Arial"/>
-                <w:sz w:val="24"/>
-                <w:szCs w:val="24"/>
-              </w:rPr>
-              <w:lastRenderedPageBreak/>
-              <w:t>mistakes</w:t>
+              <w:t>Teacher corrects students’ mistakes</w:t>
             </w:r>
             <w:r>
               <w:rPr>
@@ -3045,7 +3280,6 @@
                 <w:sz w:val="24"/>
                 <w:szCs w:val="24"/>
               </w:rPr>
-              <w:lastRenderedPageBreak/>
               <w:t>You will correc</w:t>
             </w:r>
             <w:r>
@@ -3086,7 +3320,6 @@
                 <w:sz w:val="24"/>
                 <w:szCs w:val="24"/>
               </w:rPr>
-              <w:lastRenderedPageBreak/>
               <w:t xml:space="preserve">related to </w:t>
             </w:r>
             <w:r>
@@ -3144,7 +3377,6 @@
                 <w:sz w:val="24"/>
                 <w:szCs w:val="24"/>
               </w:rPr>
-              <w:lastRenderedPageBreak/>
               <w:t>2 minutes</w:t>
             </w:r>
           </w:p>
@@ -3181,16 +3413,7 @@
                 <w:sz w:val="24"/>
                 <w:szCs w:val="24"/>
               </w:rPr>
-              <w:t xml:space="preserve">Listen and take note of teacher’s </w:t>
-            </w:r>
-            <w:r>
-              <w:rPr>
-                <w:rFonts w:ascii="Arial" w:eastAsia="Times New Roman" w:hAnsi="Arial" w:cs="Arial"/>
-                <w:sz w:val="24"/>
-                <w:szCs w:val="24"/>
-              </w:rPr>
-              <w:lastRenderedPageBreak/>
-              <w:t>comments.</w:t>
+              <w:t>Listen and take note of teacher’s comments.</w:t>
             </w:r>
           </w:p>
         </w:tc>
@@ -3315,15 +3538,33 @@
                 <w:sz w:val="24"/>
                 <w:szCs w:val="24"/>
               </w:rPr>
-              <w:t>To let stude</w:t>
-            </w:r>
-            <w:r>
-              <w:rPr>
-                <w:rFonts w:ascii="Arial" w:eastAsia="Times New Roman" w:hAnsi="Arial" w:cs="Arial"/>
-                <w:sz w:val="24"/>
-                <w:szCs w:val="24"/>
-              </w:rPr>
-              <w:t>nts express their ideas related to the topic</w:t>
+              <w:t xml:space="preserve">To let </w:t>
+            </w:r>
+            <w:proofErr w:type="gramStart"/>
+            <w:r>
+              <w:rPr>
+                <w:rFonts w:ascii="Arial" w:eastAsia="Times New Roman" w:hAnsi="Arial" w:cs="Arial"/>
+                <w:sz w:val="24"/>
+                <w:szCs w:val="24"/>
+              </w:rPr>
+              <w:t>stude</w:t>
+            </w:r>
+            <w:r>
+              <w:rPr>
+                <w:rFonts w:ascii="Arial" w:eastAsia="Times New Roman" w:hAnsi="Arial" w:cs="Arial"/>
+                <w:sz w:val="24"/>
+                <w:szCs w:val="24"/>
+              </w:rPr>
+              <w:t>nts</w:t>
+            </w:r>
+            <w:proofErr w:type="gramEnd"/>
+            <w:r>
+              <w:rPr>
+                <w:rFonts w:ascii="Arial" w:eastAsia="Times New Roman" w:hAnsi="Arial" w:cs="Arial"/>
+                <w:sz w:val="24"/>
+                <w:szCs w:val="24"/>
+              </w:rPr>
+              <w:t xml:space="preserve"> express their ideas related to the topic</w:t>
             </w:r>
           </w:p>
         </w:tc>
@@ -3523,7 +3764,16 @@
                 <w:sz w:val="24"/>
                 <w:szCs w:val="24"/>
               </w:rPr>
-              <w:t xml:space="preserve"> any </w:t>
+              <w:t xml:space="preserve"> </w:t>
+            </w:r>
+            <w:proofErr w:type="gramStart"/>
+            <w:r>
+              <w:rPr>
+                <w:rFonts w:ascii="Arial" w:eastAsia="Times New Roman" w:hAnsi="Arial" w:cs="Arial"/>
+                <w:sz w:val="24"/>
+                <w:szCs w:val="24"/>
+              </w:rPr>
+              <w:t xml:space="preserve">any </w:t>
             </w:r>
             <w:r>
               <w:rPr>
@@ -3539,7 +3789,16 @@
                 <w:sz w:val="24"/>
                 <w:szCs w:val="24"/>
               </w:rPr>
-              <w:t>s in</w:t>
+              <w:t>s</w:t>
+            </w:r>
+            <w:proofErr w:type="gramEnd"/>
+            <w:r>
+              <w:rPr>
+                <w:rFonts w:ascii="Arial" w:eastAsia="Times New Roman" w:hAnsi="Arial" w:cs="Arial"/>
+                <w:sz w:val="24"/>
+                <w:szCs w:val="24"/>
+              </w:rPr>
+              <w:t xml:space="preserve"> in</w:t>
             </w:r>
             <w:r>
               <w:rPr>
@@ -4186,16 +4445,7 @@
                 <w:szCs w:val="24"/>
               </w:rPr>
               <w:br/>
-              <w:t xml:space="preserve">- Explain the </w:t>
-            </w:r>
-            <w:r>
-              <w:rPr>
-                <w:rFonts w:ascii="Arial" w:eastAsia="Times New Roman" w:hAnsi="Arial" w:cs="Arial"/>
-                <w:sz w:val="24"/>
-                <w:szCs w:val="24"/>
-              </w:rPr>
-              <w:lastRenderedPageBreak/>
-              <w:t>situation.</w:t>
+              <w:t>- Explain the situation.</w:t>
             </w:r>
             <w:r>
               <w:rPr>
@@ -4341,7 +4591,6 @@
                 <w:sz w:val="24"/>
                 <w:szCs w:val="24"/>
               </w:rPr>
-              <w:lastRenderedPageBreak/>
               <w:t>In the last question, you guys will also work in pairs. Let’s choose one role and act it out with your partner in 3 minutes.</w:t>
             </w:r>
             <w:r>
@@ -4385,17 +4634,18 @@
                 <w:sz w:val="24"/>
                 <w:szCs w:val="24"/>
               </w:rPr>
-              <w:t xml:space="preserve">Healthy families enjoy being together. </w:t>
-            </w:r>
-            <w:r>
-              <w:rPr>
-                <w:rFonts w:ascii="Arial" w:eastAsia="Times New Roman" w:hAnsi="Arial" w:cs="Arial"/>
-                <w:b/>
-                <w:sz w:val="24"/>
-                <w:szCs w:val="24"/>
-              </w:rPr>
-              <w:lastRenderedPageBreak/>
-              <w:t>They work together, play together, and enjoy leisure times together.</w:t>
+              <w:t xml:space="preserve">Healthy families </w:t>
+            </w:r>
+            <w:bookmarkStart w:id="0" w:name="_GoBack"/>
+            <w:bookmarkEnd w:id="0"/>
+            <w:r>
+              <w:rPr>
+                <w:rFonts w:ascii="Arial" w:eastAsia="Times New Roman" w:hAnsi="Arial" w:cs="Arial"/>
+                <w:b/>
+                <w:sz w:val="24"/>
+                <w:szCs w:val="24"/>
+              </w:rPr>
+              <w:t>enjoy being together. They work together, play together, and enjoy leisure times together.</w:t>
             </w:r>
           </w:p>
           <w:p>
@@ -4556,7 +4806,6 @@
                 <w:sz w:val="24"/>
                 <w:szCs w:val="24"/>
               </w:rPr>
-              <w:lastRenderedPageBreak/>
               <w:t>1 minute 30 seconds</w:t>
             </w:r>
           </w:p>
@@ -4803,41 +5052,7 @@
                 <w:sz w:val="24"/>
                 <w:szCs w:val="24"/>
               </w:rPr>
-              <w:t xml:space="preserve">Let </w:t>
-            </w:r>
-            <w:r>
-              <w:rPr>
-                <w:rFonts w:ascii="Arial" w:eastAsia="Times New Roman" w:hAnsi="Arial" w:cs="Arial"/>
-                <w:sz w:val="24"/>
-                <w:szCs w:val="24"/>
-              </w:rPr>
-              <w:t xml:space="preserve">students have an overview </w:t>
-            </w:r>
-            <w:r>
-              <w:rPr>
-                <w:rFonts w:ascii="Arial" w:eastAsia="Times New Roman" w:hAnsi="Arial" w:cs="Arial"/>
-                <w:sz w:val="24"/>
-                <w:szCs w:val="24"/>
-              </w:rPr>
-              <w:t>of the</w:t>
-            </w:r>
-            <w:r>
-              <w:rPr>
-                <w:rFonts w:ascii="Arial" w:eastAsia="Times New Roman" w:hAnsi="Arial" w:cs="Arial"/>
-                <w:sz w:val="24"/>
-                <w:szCs w:val="24"/>
-              </w:rPr>
-              <w:t xml:space="preserve"> aspects related to the topic they have discus</w:t>
-            </w:r>
-            <w:bookmarkStart w:id="0" w:name="_GoBack"/>
-            <w:bookmarkEnd w:id="0"/>
-            <w:r>
-              <w:rPr>
-                <w:rFonts w:ascii="Arial" w:eastAsia="Times New Roman" w:hAnsi="Arial" w:cs="Arial"/>
-                <w:sz w:val="24"/>
-                <w:szCs w:val="24"/>
-              </w:rPr>
-              <w:t>sed.</w:t>
+              <w:t>Let students have an overview of the aspects related to the topic they have discussed.</w:t>
             </w:r>
           </w:p>
         </w:tc>
@@ -4856,116 +5071,1612 @@
               <w:bottom w:w="30" w:type="dxa"/>
               <w:right w:w="45" w:type="dxa"/>
             </w:tcMar>
+            <w:vAlign w:val="center"/>
             <w:hideMark/>
           </w:tcPr>
           <w:p>
             <w:pPr>
-              <w:spacing w:after="0" w:line="360" w:lineRule="auto"/>
-              <w:rPr>
-                <w:rFonts w:ascii="Arial" w:eastAsia="Times New Roman" w:hAnsi="Arial" w:cs="Arial"/>
-                <w:i/>
-                <w:sz w:val="24"/>
-                <w:szCs w:val="24"/>
-              </w:rPr>
-            </w:pPr>
-            <w:r>
-              <w:rPr>
-                <w:rFonts w:ascii="Arial" w:eastAsia="Times New Roman" w:hAnsi="Arial" w:cs="Arial"/>
-                <w:i/>
-                <w:sz w:val="24"/>
-                <w:szCs w:val="24"/>
-              </w:rPr>
-              <w:t>- So, in today’s lesson, we have discussed …</w:t>
-            </w:r>
-          </w:p>
-          <w:p>
-            <w:pPr>
-              <w:spacing w:after="0" w:line="360" w:lineRule="auto"/>
-              <w:rPr>
-                <w:rFonts w:ascii="Arial" w:eastAsia="Times New Roman" w:hAnsi="Arial" w:cs="Arial"/>
-                <w:i/>
-                <w:sz w:val="24"/>
-                <w:szCs w:val="24"/>
-              </w:rPr>
-            </w:pPr>
-            <w:r>
-              <w:rPr>
-                <w:rFonts w:ascii="Arial" w:eastAsia="Times New Roman" w:hAnsi="Arial" w:cs="Arial"/>
-                <w:i/>
-                <w:sz w:val="24"/>
-                <w:szCs w:val="24"/>
-              </w:rPr>
-              <w:t xml:space="preserve">- Finally, I kindly request you guys to open the Outline and click on the link on page </w:t>
-            </w:r>
-            <w:r>
-              <w:rPr>
-                <w:rFonts w:ascii="Arial" w:eastAsia="Times New Roman" w:hAnsi="Arial" w:cs="Arial"/>
+              <w:rPr>
+                <w:rFonts w:ascii="Arial" w:eastAsia="Calibri" w:hAnsi="Arial" w:cs="Arial"/>
+                <w:i/>
+                <w:sz w:val="24"/>
+                <w:szCs w:val="24"/>
+                <w:lang w:val="en-GB"/>
+              </w:rPr>
+            </w:pPr>
+            <w:r>
+              <w:rPr>
+                <w:rFonts w:ascii="Arial" w:eastAsia="Calibri" w:hAnsi="Arial" w:cs="Arial"/>
+                <w:i/>
+                <w:sz w:val="24"/>
+                <w:szCs w:val="24"/>
+                <w:lang w:val="en-GB"/>
+              </w:rPr>
+              <w:t>- In this part, you will learn some vocabularies related to the topic</w:t>
+            </w:r>
+            <w:r>
+              <w:rPr>
+                <w:rFonts w:ascii="Arial" w:eastAsia="Calibri" w:hAnsi="Arial" w:cs="Arial"/>
+                <w:i/>
+                <w:sz w:val="24"/>
+                <w:szCs w:val="24"/>
+              </w:rPr>
+              <w:t>.</w:t>
+            </w:r>
+          </w:p>
+          <w:p>
+            <w:pPr>
+              <w:rPr>
+                <w:rFonts w:ascii="Arial" w:eastAsia="Calibri" w:hAnsi="Arial" w:cs="Arial"/>
+                <w:i/>
+                <w:sz w:val="24"/>
+                <w:szCs w:val="24"/>
+                <w:lang w:val="en-GB"/>
+              </w:rPr>
+            </w:pPr>
+            <w:r>
+              <w:rPr>
+                <w:rFonts w:ascii="Arial" w:eastAsia="Calibri" w:hAnsi="Arial" w:cs="Arial"/>
+                <w:i/>
+                <w:sz w:val="24"/>
+                <w:szCs w:val="24"/>
+                <w:lang w:val="en-GB"/>
+              </w:rPr>
+              <w:t>- Firstly, listen to those words. Then, I will call one by one to repeat all of them.</w:t>
+            </w:r>
+          </w:p>
+          <w:p>
+            <w:pPr>
+              <w:rPr>
+                <w:rFonts w:ascii="Arial" w:eastAsia="Calibri" w:hAnsi="Arial" w:cs="Arial"/>
+                <w:i/>
+                <w:sz w:val="24"/>
+                <w:szCs w:val="24"/>
+                <w:lang w:val="en-GB"/>
+              </w:rPr>
+            </w:pPr>
+            <w:r>
+              <w:rPr>
+                <w:rFonts w:ascii="Arial" w:eastAsia="Calibri" w:hAnsi="Arial" w:cs="Arial"/>
+                <w:i/>
+                <w:sz w:val="24"/>
+                <w:szCs w:val="24"/>
+                <w:lang w:val="en-GB"/>
+              </w:rPr>
+              <w:lastRenderedPageBreak/>
+              <w:t>- Now, define one of the words, and make a sentence using one of the words.</w:t>
+            </w:r>
+          </w:p>
+          <w:p>
+            <w:pPr>
+              <w:rPr>
+                <w:rFonts w:ascii="Arial" w:eastAsia="Calibri" w:hAnsi="Arial" w:cs="Arial"/>
+                <w:i/>
+                <w:sz w:val="24"/>
+                <w:szCs w:val="24"/>
+                <w:lang w:val="en-GB"/>
+              </w:rPr>
+            </w:pPr>
+          </w:p>
+          <w:p>
+            <w:pPr>
+              <w:rPr>
+                <w:rFonts w:ascii="Arial" w:eastAsia="Calibri" w:hAnsi="Arial" w:cs="Arial"/>
+                <w:i/>
+                <w:sz w:val="24"/>
+                <w:szCs w:val="24"/>
+                <w:lang w:val="en-GB"/>
+              </w:rPr>
+            </w:pPr>
+            <w:r>
+              <w:rPr>
+                <w:rFonts w:ascii="Arial" w:eastAsia="Calibri" w:hAnsi="Arial" w:cs="Arial"/>
+                <w:i/>
+                <w:sz w:val="24"/>
+                <w:szCs w:val="24"/>
+                <w:lang w:val="en-GB"/>
+              </w:rPr>
+              <w:t>- Definitions of words:</w:t>
+            </w:r>
+          </w:p>
+          <w:p>
+            <w:pPr>
+              <w:pStyle w:val="ListParagraph"/>
+              <w:numPr>
+                <w:ilvl w:val="0"/>
+                <w:numId w:val="13"/>
+              </w:numPr>
+              <w:rPr>
+                <w:rFonts w:ascii="Arial" w:eastAsia="Calibri" w:hAnsi="Arial" w:cs="Arial"/>
+                <w:bCs/>
+                <w:i/>
+                <w:sz w:val="24"/>
+                <w:szCs w:val="24"/>
+              </w:rPr>
+            </w:pPr>
+            <w:r>
+              <w:rPr>
+                <w:rFonts w:ascii="Arial" w:eastAsia="Calibri" w:hAnsi="Arial" w:cs="Arial"/>
+                <w:b/>
+                <w:bCs/>
+                <w:i/>
+                <w:sz w:val="24"/>
+                <w:szCs w:val="24"/>
+              </w:rPr>
+              <w:t>Scream (v) /</w:t>
+            </w:r>
+            <w:proofErr w:type="spellStart"/>
+            <w:r>
+              <w:rPr>
+                <w:rFonts w:ascii="Arial" w:eastAsia="Calibri" w:hAnsi="Arial" w:cs="Arial"/>
+                <w:b/>
+                <w:bCs/>
+                <w:i/>
+                <w:sz w:val="24"/>
+                <w:szCs w:val="24"/>
+              </w:rPr>
+              <w:t>skriːm</w:t>
+            </w:r>
+            <w:proofErr w:type="spellEnd"/>
+            <w:proofErr w:type="gramStart"/>
+            <w:r>
+              <w:rPr>
+                <w:rFonts w:ascii="Arial" w:eastAsia="Calibri" w:hAnsi="Arial" w:cs="Arial"/>
+                <w:b/>
+                <w:bCs/>
+                <w:i/>
+                <w:sz w:val="24"/>
+                <w:szCs w:val="24"/>
+              </w:rPr>
+              <w:t>/  </w:t>
+            </w:r>
+            <w:r>
+              <w:rPr>
+                <w:rFonts w:ascii="Arial" w:eastAsia="Calibri" w:hAnsi="Arial" w:cs="Arial"/>
+                <w:bCs/>
+                <w:i/>
+                <w:sz w:val="24"/>
+                <w:szCs w:val="24"/>
+              </w:rPr>
+              <w:t>to</w:t>
+            </w:r>
+            <w:proofErr w:type="gramEnd"/>
+            <w:r>
+              <w:rPr>
+                <w:rFonts w:ascii="Arial" w:eastAsia="Calibri" w:hAnsi="Arial" w:cs="Arial"/>
+                <w:bCs/>
+                <w:i/>
+                <w:sz w:val="24"/>
+                <w:szCs w:val="24"/>
+              </w:rPr>
+              <w:t xml:space="preserve"> give a loud, high cry, because you are hurt, frightened, excited, etc.</w:t>
+            </w:r>
+          </w:p>
+          <w:p>
+            <w:pPr>
+              <w:pStyle w:val="ListParagraph"/>
+              <w:numPr>
+                <w:ilvl w:val="0"/>
+                <w:numId w:val="13"/>
+              </w:numPr>
+              <w:spacing w:after="0" w:line="240" w:lineRule="auto"/>
+              <w:rPr>
+                <w:rFonts w:ascii="Arial" w:eastAsia="Calibri" w:hAnsi="Arial" w:cs="Arial"/>
+                <w:bCs/>
+                <w:i/>
+                <w:sz w:val="24"/>
+                <w:szCs w:val="24"/>
+              </w:rPr>
+            </w:pPr>
+            <w:r>
+              <w:rPr>
+                <w:rFonts w:ascii="Arial" w:eastAsia="Calibri" w:hAnsi="Arial" w:cs="Arial"/>
+                <w:b/>
+                <w:bCs/>
+                <w:i/>
+                <w:sz w:val="24"/>
+                <w:szCs w:val="24"/>
+              </w:rPr>
+              <w:t>Discriminate (v) /</w:t>
+            </w:r>
+            <w:proofErr w:type="spellStart"/>
+            <w:r>
+              <w:rPr>
+                <w:rFonts w:ascii="Arial" w:eastAsia="Calibri" w:hAnsi="Arial" w:cs="Arial"/>
+                <w:b/>
+                <w:bCs/>
+                <w:i/>
+                <w:sz w:val="24"/>
+                <w:szCs w:val="24"/>
+              </w:rPr>
+              <w:t>dɪˈskrɪmɪneɪt</w:t>
+            </w:r>
+            <w:proofErr w:type="spellEnd"/>
+            <w:r>
+              <w:rPr>
+                <w:rFonts w:ascii="Arial" w:eastAsia="Calibri" w:hAnsi="Arial" w:cs="Arial"/>
+                <w:b/>
+                <w:bCs/>
+                <w:i/>
+                <w:sz w:val="24"/>
+                <w:szCs w:val="24"/>
+              </w:rPr>
+              <w:t>/ </w:t>
+            </w:r>
+            <w:r>
+              <w:rPr>
+                <w:rFonts w:ascii="Arial" w:eastAsia="Calibri" w:hAnsi="Arial" w:cs="Arial"/>
+                <w:bCs/>
+                <w:i/>
+                <w:sz w:val="24"/>
+                <w:szCs w:val="24"/>
+              </w:rPr>
+              <w:t>to treat one person or group worse/better than another in an unfair way</w:t>
+            </w:r>
+          </w:p>
+          <w:p>
+            <w:pPr>
+              <w:pStyle w:val="ListParagraph"/>
+              <w:numPr>
+                <w:ilvl w:val="0"/>
+                <w:numId w:val="13"/>
+              </w:numPr>
+              <w:rPr>
+                <w:rFonts w:ascii="Arial" w:eastAsia="Calibri" w:hAnsi="Arial" w:cs="Arial"/>
+                <w:b/>
+                <w:bCs/>
+                <w:i/>
+                <w:sz w:val="24"/>
+                <w:szCs w:val="24"/>
+              </w:rPr>
+            </w:pPr>
+            <w:r>
+              <w:rPr>
+                <w:rFonts w:ascii="Arial" w:eastAsia="Calibri" w:hAnsi="Arial" w:cs="Arial"/>
+                <w:b/>
+                <w:bCs/>
+                <w:i/>
+                <w:sz w:val="24"/>
+                <w:szCs w:val="24"/>
+              </w:rPr>
+              <w:t>   Compromise (v) /ˈ</w:t>
+            </w:r>
+            <w:proofErr w:type="spellStart"/>
+            <w:r>
+              <w:rPr>
+                <w:rFonts w:ascii="Arial" w:eastAsia="Calibri" w:hAnsi="Arial" w:cs="Arial"/>
+                <w:b/>
+                <w:bCs/>
+                <w:i/>
+                <w:sz w:val="24"/>
+                <w:szCs w:val="24"/>
+              </w:rPr>
+              <w:t>kɑːmprəmaɪz</w:t>
+            </w:r>
+            <w:proofErr w:type="spellEnd"/>
+            <w:r>
+              <w:rPr>
+                <w:rFonts w:ascii="Arial" w:eastAsia="Calibri" w:hAnsi="Arial" w:cs="Arial"/>
+                <w:bCs/>
+                <w:i/>
+                <w:sz w:val="24"/>
+                <w:szCs w:val="24"/>
+              </w:rPr>
+              <w:t>/ to give up some of your demands after a disagreement with somebody, in order to reach</w:t>
+            </w:r>
+            <w:r>
+              <w:rPr>
+                <w:rFonts w:ascii="Arial" w:eastAsia="Calibri" w:hAnsi="Arial" w:cs="Arial"/>
+                <w:b/>
+                <w:bCs/>
+                <w:i/>
+                <w:sz w:val="24"/>
+                <w:szCs w:val="24"/>
+              </w:rPr>
+              <w:t xml:space="preserve"> </w:t>
+            </w:r>
+            <w:r>
+              <w:rPr>
+                <w:rFonts w:ascii="Arial" w:eastAsia="Calibri" w:hAnsi="Arial" w:cs="Arial"/>
+                <w:bCs/>
+                <w:i/>
+                <w:sz w:val="24"/>
+                <w:szCs w:val="24"/>
+              </w:rPr>
+              <w:t>an agreement</w:t>
+            </w:r>
+          </w:p>
+          <w:p>
+            <w:pPr>
+              <w:pStyle w:val="ListParagraph"/>
+              <w:numPr>
+                <w:ilvl w:val="0"/>
+                <w:numId w:val="13"/>
+              </w:numPr>
+              <w:rPr>
+                <w:rFonts w:ascii="Arial" w:eastAsia="Calibri" w:hAnsi="Arial" w:cs="Arial"/>
+                <w:bCs/>
+                <w:i/>
+                <w:sz w:val="24"/>
+                <w:szCs w:val="24"/>
+              </w:rPr>
+            </w:pPr>
+            <w:r>
+              <w:rPr>
+                <w:rFonts w:ascii="Arial" w:eastAsia="Calibri" w:hAnsi="Arial" w:cs="Arial"/>
+                <w:b/>
+                <w:bCs/>
+                <w:i/>
+                <w:sz w:val="24"/>
+                <w:szCs w:val="24"/>
+              </w:rPr>
+              <w:t>Sibling (n) /ˈ</w:t>
+            </w:r>
+            <w:proofErr w:type="spellStart"/>
+            <w:r>
+              <w:rPr>
+                <w:rFonts w:ascii="Arial" w:eastAsia="Calibri" w:hAnsi="Arial" w:cs="Arial"/>
+                <w:b/>
+                <w:bCs/>
+                <w:i/>
+                <w:sz w:val="24"/>
+                <w:szCs w:val="24"/>
+              </w:rPr>
+              <w:t>sɪblɪŋ</w:t>
+            </w:r>
+            <w:proofErr w:type="spellEnd"/>
+            <w:r>
+              <w:rPr>
+                <w:rFonts w:ascii="Arial" w:eastAsia="Calibri" w:hAnsi="Arial" w:cs="Arial"/>
+                <w:b/>
+                <w:bCs/>
+                <w:i/>
+                <w:sz w:val="24"/>
+                <w:szCs w:val="24"/>
+              </w:rPr>
+              <w:t>/</w:t>
+            </w:r>
+            <w:r>
+              <w:rPr>
+                <w:rFonts w:ascii="Arial" w:hAnsi="Arial" w:cs="Arial"/>
+                <w:color w:val="000000" w:themeColor="text1"/>
+                <w:kern w:val="24"/>
+                <w:sz w:val="24"/>
+                <w:szCs w:val="24"/>
+                <w:lang w:eastAsia="ko-KR"/>
+              </w:rPr>
+              <w:t xml:space="preserve"> </w:t>
+            </w:r>
+            <w:r>
+              <w:rPr>
+                <w:rFonts w:ascii="Arial" w:eastAsia="Calibri" w:hAnsi="Arial" w:cs="Arial"/>
+                <w:bCs/>
+                <w:i/>
+                <w:sz w:val="24"/>
+                <w:szCs w:val="24"/>
+              </w:rPr>
+              <w:t>a brother or sister</w:t>
+            </w:r>
+          </w:p>
+          <w:p>
+            <w:pPr>
+              <w:pStyle w:val="ListParagraph"/>
+              <w:numPr>
+                <w:ilvl w:val="0"/>
+                <w:numId w:val="13"/>
+              </w:numPr>
+              <w:rPr>
+                <w:rFonts w:ascii="Arial" w:eastAsia="Calibri" w:hAnsi="Arial" w:cs="Arial"/>
+                <w:b/>
+                <w:bCs/>
+                <w:i/>
+                <w:sz w:val="24"/>
+                <w:szCs w:val="24"/>
+              </w:rPr>
+            </w:pPr>
+            <w:r>
+              <w:rPr>
+                <w:rFonts w:ascii="Arial" w:eastAsia="Calibri" w:hAnsi="Arial" w:cs="Arial"/>
+                <w:b/>
+                <w:bCs/>
+                <w:i/>
+                <w:sz w:val="24"/>
+                <w:szCs w:val="24"/>
+              </w:rPr>
+              <w:t>Scold (v) /</w:t>
+            </w:r>
+            <w:proofErr w:type="spellStart"/>
+            <w:r>
+              <w:rPr>
+                <w:rFonts w:ascii="Arial" w:eastAsia="Calibri" w:hAnsi="Arial" w:cs="Arial"/>
+                <w:b/>
+                <w:bCs/>
+                <w:i/>
+                <w:sz w:val="24"/>
+                <w:szCs w:val="24"/>
+              </w:rPr>
+              <w:t>skoʊld</w:t>
+            </w:r>
+            <w:proofErr w:type="spellEnd"/>
+            <w:proofErr w:type="gramStart"/>
+            <w:r>
+              <w:rPr>
+                <w:rFonts w:ascii="Arial" w:eastAsia="Calibri" w:hAnsi="Arial" w:cs="Arial"/>
+                <w:b/>
+                <w:bCs/>
+                <w:i/>
+                <w:sz w:val="24"/>
+                <w:szCs w:val="24"/>
+              </w:rPr>
+              <w:t>/ </w:t>
+            </w:r>
+            <w:r>
+              <w:rPr>
+                <w:rFonts w:ascii="Arial" w:eastAsia="Calibri" w:hAnsi="Arial" w:cs="Arial"/>
+                <w:bCs/>
+                <w:i/>
+                <w:sz w:val="24"/>
+                <w:szCs w:val="24"/>
+              </w:rPr>
+              <w:t> to</w:t>
+            </w:r>
+            <w:proofErr w:type="gramEnd"/>
+            <w:r>
+              <w:rPr>
+                <w:rFonts w:ascii="Arial" w:eastAsia="Calibri" w:hAnsi="Arial" w:cs="Arial"/>
+                <w:bCs/>
+                <w:i/>
+                <w:sz w:val="24"/>
+                <w:szCs w:val="24"/>
+              </w:rPr>
+              <w:t xml:space="preserve"> speak angrily to somebody, especially a child, because they have done something wrong</w:t>
+            </w:r>
+          </w:p>
+          <w:p>
+            <w:pPr>
+              <w:pStyle w:val="ListParagraph"/>
+              <w:numPr>
+                <w:ilvl w:val="0"/>
+                <w:numId w:val="13"/>
+              </w:numPr>
+              <w:rPr>
+                <w:rFonts w:ascii="Arial" w:eastAsia="Calibri" w:hAnsi="Arial" w:cs="Arial"/>
+                <w:b/>
+                <w:bCs/>
+                <w:i/>
+                <w:sz w:val="24"/>
+                <w:szCs w:val="24"/>
+              </w:rPr>
+            </w:pPr>
+            <w:r>
+              <w:rPr>
+                <w:rFonts w:ascii="Arial" w:eastAsia="Calibri" w:hAnsi="Arial" w:cs="Arial"/>
+                <w:b/>
+                <w:bCs/>
                 <w:i/>
                 <w:sz w:val="24"/>
                 <w:szCs w:val="24"/>
                 <w:lang w:val="vi-VN"/>
               </w:rPr>
-              <w:t>6</w:t>
-            </w:r>
-            <w:r>
-              <w:rPr>
-                <w:rFonts w:ascii="Arial" w:eastAsia="Times New Roman" w:hAnsi="Arial" w:cs="Arial"/>
-                <w:i/>
-                <w:sz w:val="24"/>
-                <w:szCs w:val="24"/>
-              </w:rPr>
-              <w:t xml:space="preserve"> to practice more at home.</w:t>
-            </w:r>
-          </w:p>
-          <w:p>
-            <w:pPr>
-              <w:spacing w:after="0" w:line="360" w:lineRule="auto"/>
-              <w:rPr>
-                <w:rFonts w:ascii="Arial" w:eastAsia="Times New Roman" w:hAnsi="Arial" w:cs="Arial"/>
-                <w:i/>
-                <w:sz w:val="24"/>
-                <w:szCs w:val="24"/>
-              </w:rPr>
-            </w:pPr>
-          </w:p>
-          <w:p>
-            <w:pPr>
-              <w:spacing w:after="0" w:line="360" w:lineRule="auto"/>
-              <w:rPr>
-                <w:rFonts w:ascii="Arial" w:eastAsia="Times New Roman" w:hAnsi="Arial" w:cs="Arial"/>
-                <w:i/>
-                <w:sz w:val="24"/>
-                <w:szCs w:val="24"/>
-              </w:rPr>
-            </w:pPr>
-            <w:r>
-              <w:rPr>
-                <w:rFonts w:ascii="Arial" w:eastAsia="Times New Roman" w:hAnsi="Arial" w:cs="Arial"/>
-                <w:i/>
-                <w:sz w:val="24"/>
-                <w:szCs w:val="24"/>
-              </w:rPr>
-              <w:t>Link:</w:t>
-            </w:r>
-          </w:p>
-          <w:p>
-            <w:pPr>
-              <w:rPr>
-                <w:i/>
-              </w:rPr>
-            </w:pPr>
-            <w:hyperlink r:id="rId5" w:history="1">
-              <w:r>
-                <w:rPr>
-                  <w:rStyle w:val="Hyperlink"/>
-                  <w:rFonts w:ascii="Helvetica" w:hAnsi="Helvetica"/>
-                  <w:i/>
-                  <w:szCs w:val="20"/>
-                  <w:shd w:val="clear" w:color="auto" w:fill="FFFFFF"/>
-                </w:rPr>
-                <w:t>https://lmsvo.topicanative.edu.vn/activities/lesson/by-resource/5a2fc05e1ce6852bb7e5ecd0/</w:t>
-              </w:r>
-            </w:hyperlink>
+              <w:t>Abusive (adj) /əˈbjuːsɪv/ </w:t>
+            </w:r>
+            <w:r>
+              <w:rPr>
+                <w:rFonts w:ascii="Arial" w:eastAsia="Calibri" w:hAnsi="Arial" w:cs="Arial"/>
+                <w:bCs/>
+                <w:i/>
+                <w:sz w:val="24"/>
+                <w:szCs w:val="24"/>
+              </w:rPr>
+              <w:t>rude and offensive; criticizing rudely and unfairly</w:t>
+            </w:r>
+          </w:p>
+          <w:p>
+            <w:pPr>
+              <w:ind w:left="180"/>
+              <w:rPr>
+                <w:rFonts w:ascii="Arial" w:eastAsia="Calibri" w:hAnsi="Arial" w:cs="Arial"/>
+                <w:b/>
+                <w:bCs/>
+                <w:i/>
+                <w:sz w:val="24"/>
+                <w:szCs w:val="24"/>
+              </w:rPr>
+            </w:pPr>
+            <w:r>
+              <w:rPr>
+                <w:rFonts w:ascii="Arial" w:eastAsia="Calibri" w:hAnsi="Arial" w:cs="Arial"/>
+                <w:b/>
+                <w:bCs/>
+                <w:i/>
+                <w:sz w:val="24"/>
+                <w:szCs w:val="24"/>
+                <w:lang w:val="en-GB"/>
+              </w:rPr>
+              <w:t xml:space="preserve"> </w:t>
+            </w:r>
+            <w:r>
+              <w:rPr>
+                <w:rFonts w:ascii="Arial" w:eastAsia="Calibri" w:hAnsi="Arial" w:cs="Arial"/>
+                <w:b/>
+                <w:i/>
+                <w:sz w:val="24"/>
+                <w:szCs w:val="24"/>
+                <w:lang w:val="en-GB"/>
+              </w:rPr>
+              <w:t xml:space="preserve">Example: </w:t>
+            </w:r>
+          </w:p>
+          <w:p>
+            <w:pPr>
+              <w:ind w:left="72"/>
+              <w:rPr>
+                <w:rFonts w:ascii="Arial" w:eastAsia="Calibri" w:hAnsi="Arial" w:cs="Arial"/>
+                <w:i/>
+                <w:iCs/>
+                <w:sz w:val="24"/>
+                <w:szCs w:val="24"/>
+              </w:rPr>
+            </w:pPr>
+            <w:r>
+              <w:rPr>
+                <w:rFonts w:ascii="Arial" w:eastAsia="Calibri" w:hAnsi="Arial" w:cs="Arial"/>
+                <w:i/>
+                <w:iCs/>
+                <w:sz w:val="24"/>
+                <w:szCs w:val="24"/>
+              </w:rPr>
+              <w:t xml:space="preserve">When you see your </w:t>
+            </w:r>
+            <w:r>
+              <w:rPr>
+                <w:rFonts w:ascii="Arial" w:eastAsia="Calibri" w:hAnsi="Arial" w:cs="Arial"/>
+                <w:b/>
+                <w:bCs/>
+                <w:i/>
+                <w:iCs/>
+                <w:sz w:val="24"/>
+                <w:szCs w:val="24"/>
+              </w:rPr>
+              <w:t>sibling</w:t>
+            </w:r>
+            <w:r>
+              <w:rPr>
+                <w:rFonts w:ascii="Arial" w:eastAsia="Calibri" w:hAnsi="Arial" w:cs="Arial"/>
+                <w:i/>
+                <w:iCs/>
+                <w:sz w:val="24"/>
+                <w:szCs w:val="24"/>
+              </w:rPr>
+              <w:t xml:space="preserve"> or parent needs help, help them.</w:t>
+            </w:r>
+          </w:p>
+          <w:p>
+            <w:pPr>
+              <w:rPr>
+                <w:rFonts w:ascii="Arial" w:hAnsi="Arial" w:cs="Arial"/>
+                <w:bCs/>
+                <w:i/>
+                <w:sz w:val="24"/>
+                <w:szCs w:val="24"/>
+                <w:lang w:eastAsia="ko-KR"/>
+              </w:rPr>
+            </w:pPr>
+            <w:r>
+              <w:rPr>
+                <w:rFonts w:ascii="Arial" w:eastAsia="Calibri" w:hAnsi="Arial" w:cs="Arial"/>
+                <w:i/>
+                <w:iCs/>
+                <w:sz w:val="24"/>
+                <w:szCs w:val="24"/>
+                <w:lang w:val="vi-VN"/>
+              </w:rPr>
+              <w:t xml:space="preserve"> </w:t>
+            </w:r>
+            <w:r>
+              <w:rPr>
+                <w:rFonts w:ascii="Arial" w:eastAsia="Calibri" w:hAnsi="Arial" w:cs="Arial"/>
+                <w:b/>
+                <w:bCs/>
+                <w:i/>
+                <w:sz w:val="24"/>
+                <w:szCs w:val="24"/>
+              </w:rPr>
+              <w:t>Scream bloody murder</w:t>
+            </w:r>
+            <w:r>
+              <w:rPr>
+                <w:rFonts w:ascii="Arial" w:hAnsi="Arial" w:cs="Arial"/>
+                <w:b/>
+                <w:bCs/>
+                <w:i/>
+                <w:sz w:val="24"/>
+                <w:szCs w:val="24"/>
+                <w:lang w:eastAsia="ko-KR"/>
+              </w:rPr>
+              <w:t xml:space="preserve">: </w:t>
+            </w:r>
+            <w:r>
+              <w:rPr>
+                <w:rFonts w:ascii="Arial" w:eastAsia="Calibri" w:hAnsi="Arial" w:cs="Arial"/>
+                <w:bCs/>
+                <w:i/>
+                <w:sz w:val="24"/>
+                <w:szCs w:val="24"/>
+              </w:rPr>
+              <w:lastRenderedPageBreak/>
+              <w:t>to scream loudly and for a long time, especially in order to protest about something</w:t>
+            </w:r>
+          </w:p>
+          <w:p>
+            <w:pPr>
+              <w:rPr>
+                <w:rFonts w:ascii="Arial" w:eastAsia="Calibri" w:hAnsi="Arial" w:cs="Arial"/>
+                <w:b/>
+                <w:bCs/>
+                <w:i/>
+                <w:sz w:val="24"/>
+                <w:szCs w:val="24"/>
+              </w:rPr>
+            </w:pPr>
+          </w:p>
+          <w:p>
+            <w:pPr>
+              <w:rPr>
+                <w:rFonts w:ascii="Arial" w:eastAsia="Calibri" w:hAnsi="Arial" w:cs="Arial"/>
+                <w:bCs/>
+                <w:i/>
+                <w:sz w:val="24"/>
+                <w:szCs w:val="24"/>
+              </w:rPr>
+            </w:pPr>
+            <w:r>
+              <w:rPr>
+                <w:rFonts w:ascii="Arial" w:eastAsia="Calibri" w:hAnsi="Arial" w:cs="Arial"/>
+                <w:bCs/>
+                <w:i/>
+                <w:sz w:val="24"/>
+                <w:szCs w:val="24"/>
+              </w:rPr>
+              <w:t xml:space="preserve">+ </w:t>
+            </w:r>
+            <w:r>
+              <w:rPr>
+                <w:rFonts w:ascii="Arial" w:eastAsia="Calibri" w:hAnsi="Arial" w:cs="Arial"/>
+                <w:b/>
+                <w:bCs/>
+                <w:i/>
+                <w:sz w:val="24"/>
+                <w:szCs w:val="24"/>
+              </w:rPr>
+              <w:t> Be on your best behavior:</w:t>
+            </w:r>
+            <w:r>
+              <w:rPr>
+                <w:rFonts w:ascii="Arial" w:hAnsi="Arial" w:cs="Arial"/>
+                <w:color w:val="000000" w:themeColor="text1"/>
+                <w:kern w:val="24"/>
+                <w:sz w:val="24"/>
+                <w:szCs w:val="24"/>
+              </w:rPr>
+              <w:t xml:space="preserve"> </w:t>
+            </w:r>
+            <w:r>
+              <w:rPr>
+                <w:rFonts w:ascii="Arial" w:eastAsia="Calibri" w:hAnsi="Arial" w:cs="Arial"/>
+                <w:bCs/>
+                <w:i/>
+                <w:sz w:val="24"/>
+                <w:szCs w:val="24"/>
+              </w:rPr>
+              <w:t xml:space="preserve">to behave in the </w:t>
+            </w:r>
+            <w:proofErr w:type="gramStart"/>
+            <w:r>
+              <w:rPr>
+                <w:rFonts w:ascii="Arial" w:eastAsia="Calibri" w:hAnsi="Arial" w:cs="Arial"/>
+                <w:bCs/>
+                <w:i/>
+                <w:sz w:val="24"/>
+                <w:szCs w:val="24"/>
+              </w:rPr>
+              <w:t>most polite</w:t>
+            </w:r>
+            <w:proofErr w:type="gramEnd"/>
+            <w:r>
+              <w:rPr>
+                <w:rFonts w:ascii="Arial" w:eastAsia="Calibri" w:hAnsi="Arial" w:cs="Arial"/>
+                <w:bCs/>
+                <w:i/>
+                <w:sz w:val="24"/>
+                <w:szCs w:val="24"/>
+              </w:rPr>
+              <w:t xml:space="preserve"> way you can</w:t>
+            </w:r>
+          </w:p>
+          <w:p>
+            <w:pPr>
+              <w:rPr>
+                <w:rFonts w:ascii="Arial" w:eastAsia="Calibri" w:hAnsi="Arial" w:cs="Arial"/>
+                <w:b/>
+                <w:bCs/>
+                <w:i/>
+                <w:sz w:val="24"/>
+                <w:szCs w:val="24"/>
+              </w:rPr>
+            </w:pPr>
+            <w:r>
+              <w:rPr>
+                <w:rFonts w:ascii="Arial" w:eastAsia="Calibri" w:hAnsi="Arial" w:cs="Arial"/>
+                <w:b/>
+                <w:bCs/>
+                <w:i/>
+                <w:sz w:val="24"/>
+                <w:szCs w:val="24"/>
+                <w:lang w:val="vi-VN"/>
+              </w:rPr>
+              <w:t xml:space="preserve"> </w:t>
+            </w:r>
+          </w:p>
+          <w:p>
+            <w:pPr>
+              <w:rPr>
+                <w:rFonts w:ascii="Arial" w:eastAsia="Calibri" w:hAnsi="Arial" w:cs="Arial"/>
+                <w:i/>
+                <w:sz w:val="24"/>
+                <w:szCs w:val="24"/>
+              </w:rPr>
+            </w:pPr>
+            <w:r>
+              <w:rPr>
+                <w:rFonts w:ascii="Arial" w:eastAsia="Calibri" w:hAnsi="Arial" w:cs="Arial"/>
+                <w:b/>
+                <w:bCs/>
+                <w:i/>
+                <w:iCs/>
+                <w:sz w:val="24"/>
+                <w:szCs w:val="24"/>
+              </w:rPr>
+              <w:t xml:space="preserve">Examples: </w:t>
+            </w:r>
+          </w:p>
+          <w:p>
+            <w:pPr>
+              <w:pStyle w:val="ListParagraph"/>
+              <w:numPr>
+                <w:ilvl w:val="0"/>
+                <w:numId w:val="14"/>
+              </w:numPr>
+              <w:spacing w:line="240" w:lineRule="auto"/>
+              <w:ind w:left="252" w:hanging="270"/>
+              <w:rPr>
+                <w:rFonts w:ascii="Arial" w:eastAsia="Calibri" w:hAnsi="Arial" w:cs="Arial"/>
+                <w:bCs/>
+                <w:i/>
+                <w:iCs/>
+                <w:sz w:val="24"/>
+                <w:szCs w:val="24"/>
+              </w:rPr>
+            </w:pPr>
+            <w:r>
+              <w:rPr>
+                <w:rFonts w:ascii="Arial" w:eastAsia="Calibri" w:hAnsi="Arial" w:cs="Arial"/>
+                <w:bCs/>
+                <w:i/>
+                <w:iCs/>
+                <w:sz w:val="24"/>
+                <w:szCs w:val="24"/>
+              </w:rPr>
+              <w:t>Sometimes the baby </w:t>
+            </w:r>
+            <w:r>
+              <w:rPr>
+                <w:rFonts w:ascii="Arial" w:eastAsia="Calibri" w:hAnsi="Arial" w:cs="Arial"/>
+                <w:b/>
+                <w:bCs/>
+                <w:i/>
+                <w:iCs/>
+                <w:sz w:val="24"/>
+                <w:szCs w:val="24"/>
+              </w:rPr>
+              <w:t>screams bloody murder</w:t>
+            </w:r>
+            <w:r>
+              <w:rPr>
+                <w:rFonts w:ascii="Arial" w:eastAsia="Calibri" w:hAnsi="Arial" w:cs="Arial"/>
+                <w:bCs/>
+                <w:i/>
+                <w:iCs/>
+                <w:sz w:val="24"/>
+                <w:szCs w:val="24"/>
+              </w:rPr>
+              <w:t xml:space="preserve"> when we give her a bath.              </w:t>
+            </w:r>
+          </w:p>
+          <w:p>
+            <w:pPr>
+              <w:rPr>
+                <w:rFonts w:ascii="Arial" w:eastAsia="Calibri" w:hAnsi="Arial" w:cs="Arial"/>
+                <w:bCs/>
+                <w:i/>
+                <w:iCs/>
+                <w:sz w:val="24"/>
+                <w:szCs w:val="24"/>
+              </w:rPr>
+            </w:pPr>
+            <w:r>
+              <w:rPr>
+                <w:rFonts w:ascii="Arial" w:eastAsia="Calibri" w:hAnsi="Arial" w:cs="Arial"/>
+                <w:bCs/>
+                <w:i/>
+                <w:iCs/>
+                <w:sz w:val="24"/>
+                <w:szCs w:val="24"/>
+              </w:rPr>
+              <w:t xml:space="preserve">If your parents do let you go, </w:t>
+            </w:r>
+            <w:r>
+              <w:rPr>
+                <w:rFonts w:ascii="Arial" w:eastAsia="Calibri" w:hAnsi="Arial" w:cs="Arial"/>
+                <w:b/>
+                <w:bCs/>
+                <w:i/>
+                <w:iCs/>
+                <w:sz w:val="24"/>
+                <w:szCs w:val="24"/>
+              </w:rPr>
+              <w:t>be on your best behavior</w:t>
+            </w:r>
+            <w:r>
+              <w:rPr>
+                <w:rFonts w:ascii="Arial" w:eastAsia="Calibri" w:hAnsi="Arial" w:cs="Arial"/>
+                <w:bCs/>
+                <w:i/>
+                <w:iCs/>
+                <w:sz w:val="24"/>
+                <w:szCs w:val="24"/>
+              </w:rPr>
+              <w:t>!</w:t>
+            </w:r>
+          </w:p>
+          <w:p>
+            <w:pPr>
+              <w:rPr>
+                <w:rFonts w:ascii="Arial" w:eastAsia="Calibri" w:hAnsi="Arial" w:cs="Arial"/>
+                <w:b/>
+                <w:bCs/>
+                <w:i/>
+                <w:sz w:val="24"/>
+                <w:szCs w:val="24"/>
+              </w:rPr>
+            </w:pPr>
+            <w:r>
+              <w:rPr>
+                <w:rFonts w:ascii="Arial" w:eastAsia="Calibri" w:hAnsi="Arial" w:cs="Arial"/>
+                <w:b/>
+                <w:bCs/>
+                <w:i/>
+                <w:sz w:val="24"/>
+                <w:szCs w:val="24"/>
+              </w:rPr>
+              <w:t>S + V</w:t>
+            </w:r>
+            <w:r>
+              <w:rPr>
+                <w:rFonts w:ascii="Arial" w:eastAsia="Calibri" w:hAnsi="Arial" w:cs="Arial"/>
+                <w:b/>
+                <w:bCs/>
+                <w:i/>
+                <w:sz w:val="24"/>
+                <w:szCs w:val="24"/>
+              </w:rPr>
+              <w:t xml:space="preserve"> </w:t>
+            </w:r>
+            <w:r>
+              <w:rPr>
+                <w:rFonts w:ascii="Arial" w:eastAsia="Calibri" w:hAnsi="Arial" w:cs="Arial"/>
+                <w:b/>
+                <w:bCs/>
+                <w:i/>
+                <w:sz w:val="24"/>
+                <w:szCs w:val="24"/>
+              </w:rPr>
+              <w:t>+ (O) + by + N/V-</w:t>
+            </w:r>
+            <w:proofErr w:type="spellStart"/>
+            <w:r>
+              <w:rPr>
+                <w:rFonts w:ascii="Arial" w:eastAsia="Calibri" w:hAnsi="Arial" w:cs="Arial"/>
+                <w:b/>
+                <w:bCs/>
+                <w:i/>
+                <w:sz w:val="24"/>
+                <w:szCs w:val="24"/>
+              </w:rPr>
+              <w:t>ing</w:t>
+            </w:r>
+            <w:proofErr w:type="spellEnd"/>
+            <w:r>
+              <w:rPr>
+                <w:rFonts w:ascii="Arial" w:eastAsia="Calibri" w:hAnsi="Arial" w:cs="Arial"/>
+                <w:b/>
+                <w:bCs/>
+                <w:i/>
+                <w:sz w:val="24"/>
+                <w:szCs w:val="24"/>
+              </w:rPr>
+              <w:t>.</w:t>
+            </w:r>
+          </w:p>
+          <w:p>
+            <w:pPr>
+              <w:rPr>
+                <w:rFonts w:ascii="Arial" w:eastAsia="Calibri" w:hAnsi="Arial" w:cs="Arial"/>
+                <w:i/>
+                <w:sz w:val="24"/>
+                <w:szCs w:val="24"/>
+                <w:lang w:val="en-GB"/>
+              </w:rPr>
+            </w:pPr>
+            <w:r>
+              <w:rPr>
+                <w:rFonts w:ascii="Arial" w:eastAsia="Calibri" w:hAnsi="Arial" w:cs="Arial"/>
+                <w:b/>
+                <w:bCs/>
+                <w:i/>
+                <w:sz w:val="24"/>
+                <w:szCs w:val="24"/>
+                <w:lang w:val="en-GB"/>
+              </w:rPr>
+              <w:t xml:space="preserve"> </w:t>
+            </w:r>
+            <w:r>
+              <w:rPr>
+                <w:rFonts w:ascii="Arial" w:eastAsia="Calibri" w:hAnsi="Arial" w:cs="Arial"/>
+                <w:i/>
+                <w:sz w:val="24"/>
+                <w:szCs w:val="24"/>
+                <w:lang w:val="en-GB"/>
+              </w:rPr>
+              <w:t xml:space="preserve">- Next, make a sentence using the given structure. </w:t>
+            </w:r>
+          </w:p>
+          <w:p>
+            <w:pPr>
+              <w:rPr>
+                <w:rFonts w:ascii="Arial" w:eastAsia="Calibri" w:hAnsi="Arial" w:cs="Arial"/>
+                <w:i/>
+                <w:sz w:val="24"/>
+                <w:szCs w:val="24"/>
+                <w:lang w:val="en-GB"/>
+              </w:rPr>
+            </w:pPr>
+          </w:p>
+          <w:p>
+            <w:pPr>
+              <w:rPr>
+                <w:rFonts w:ascii="Arial" w:eastAsia="Calibri" w:hAnsi="Arial" w:cs="Arial"/>
+                <w:i/>
+                <w:sz w:val="24"/>
+                <w:szCs w:val="24"/>
+                <w:lang w:val="en-GB"/>
+              </w:rPr>
+            </w:pPr>
+            <w:r>
+              <w:rPr>
+                <w:rFonts w:ascii="Arial" w:eastAsia="Calibri" w:hAnsi="Arial" w:cs="Arial"/>
+                <w:i/>
+                <w:sz w:val="24"/>
+                <w:szCs w:val="24"/>
+                <w:lang w:val="en-GB"/>
+              </w:rPr>
+              <w:t xml:space="preserve">- Example: </w:t>
+            </w:r>
+          </w:p>
+          <w:p>
+            <w:pPr>
+              <w:numPr>
+                <w:ilvl w:val="0"/>
+                <w:numId w:val="15"/>
+              </w:numPr>
+              <w:tabs>
+                <w:tab w:val="clear" w:pos="720"/>
+                <w:tab w:val="num" w:pos="342"/>
+              </w:tabs>
+              <w:spacing w:after="0"/>
+              <w:ind w:left="342" w:hanging="270"/>
+              <w:rPr>
+                <w:rFonts w:ascii="Arial" w:eastAsia="Calibri" w:hAnsi="Arial" w:cs="Arial"/>
+                <w:bCs/>
+                <w:i/>
+                <w:iCs/>
+                <w:sz w:val="24"/>
+                <w:szCs w:val="24"/>
+              </w:rPr>
+            </w:pPr>
+            <w:r>
+              <w:rPr>
+                <w:rFonts w:ascii="Arial" w:eastAsia="Calibri" w:hAnsi="Arial" w:cs="Arial"/>
+                <w:bCs/>
+                <w:i/>
+                <w:iCs/>
+                <w:sz w:val="24"/>
+                <w:szCs w:val="24"/>
+              </w:rPr>
+              <w:t>He maintains a close family by helping other famil</w:t>
+            </w:r>
+            <w:r>
+              <w:rPr>
+                <w:rFonts w:ascii="Arial" w:eastAsia="Calibri" w:hAnsi="Arial" w:cs="Arial"/>
+                <w:bCs/>
+                <w:i/>
+                <w:iCs/>
+                <w:sz w:val="24"/>
+                <w:szCs w:val="24"/>
+              </w:rPr>
+              <w:t>y members out when they need help.</w:t>
+            </w:r>
+          </w:p>
+          <w:p>
+            <w:pPr>
+              <w:pStyle w:val="NormalWeb"/>
+              <w:spacing w:before="0" w:beforeAutospacing="0" w:after="150" w:afterAutospacing="0"/>
+              <w:jc w:val="both"/>
+              <w:rPr>
+                <w:rFonts w:ascii="Lato" w:hAnsi="Lato"/>
+                <w:color w:val="333333"/>
+                <w:sz w:val="27"/>
+                <w:szCs w:val="27"/>
+              </w:rPr>
+            </w:pPr>
+            <w:r>
+              <w:rPr>
+                <w:rFonts w:ascii="Lato" w:hAnsi="Lato"/>
+                <w:color w:val="333333"/>
+                <w:sz w:val="27"/>
+                <w:szCs w:val="27"/>
+              </w:rPr>
+              <w:t xml:space="preserve">Family is the most important and valuable gift that god has given us. It is the first lesson in relationships with others. Family is really an important word. It means to feel secure, to have someone who you can count on, whom you can share your problems with. </w:t>
+            </w:r>
+            <w:r>
+              <w:rPr>
+                <w:rFonts w:ascii="Lato" w:hAnsi="Lato"/>
+                <w:color w:val="333333"/>
+                <w:sz w:val="27"/>
+                <w:szCs w:val="27"/>
+              </w:rPr>
+              <w:lastRenderedPageBreak/>
+              <w:t>But it also means to have respect for each other and responsibility.</w:t>
+            </w:r>
+          </w:p>
+          <w:p>
+            <w:pPr>
+              <w:pStyle w:val="NormalWeb"/>
+              <w:spacing w:before="0" w:beforeAutospacing="0" w:after="150" w:afterAutospacing="0"/>
+              <w:jc w:val="both"/>
+              <w:rPr>
+                <w:rFonts w:ascii="Lato" w:hAnsi="Lato"/>
+                <w:color w:val="333333"/>
+                <w:sz w:val="27"/>
+                <w:szCs w:val="27"/>
+              </w:rPr>
+            </w:pPr>
+            <w:r>
+              <w:rPr>
+                <w:rFonts w:ascii="Lato" w:hAnsi="Lato"/>
+                <w:color w:val="333333"/>
+                <w:sz w:val="27"/>
+                <w:szCs w:val="27"/>
+              </w:rPr>
+              <w:t>What family means to me is love and someone that will always be there for you through the good times and the bad. It is about encouragement, understanding, hope, comfort, advice, values, morals, ideals, and faith. These things are all important to me because it makes me feel secure and happy inside regardless of what is going on in my life. This is one of the main reasons why the family is important in our life. Here in this article it is important to emphasize on the importance of family in our everyday life.</w:t>
+            </w:r>
+          </w:p>
+          <w:p>
+            <w:pPr>
+              <w:pStyle w:val="NormalWeb"/>
+              <w:spacing w:before="0" w:beforeAutospacing="0" w:after="150" w:afterAutospacing="0"/>
+              <w:jc w:val="both"/>
+              <w:rPr>
+                <w:rFonts w:ascii="Lato" w:hAnsi="Lato"/>
+                <w:color w:val="333333"/>
+                <w:sz w:val="27"/>
+                <w:szCs w:val="27"/>
+              </w:rPr>
+            </w:pPr>
+            <w:r>
+              <w:rPr>
+                <w:rStyle w:val="Strong"/>
+                <w:rFonts w:ascii="Lato" w:hAnsi="Lato"/>
+                <w:color w:val="333333"/>
+                <w:sz w:val="27"/>
+                <w:szCs w:val="27"/>
+              </w:rPr>
+              <w:t>Utmost Protection and Security</w:t>
+            </w:r>
+          </w:p>
+          <w:p>
+            <w:pPr>
+              <w:pStyle w:val="NormalWeb"/>
+              <w:spacing w:before="0" w:beforeAutospacing="0" w:after="150" w:afterAutospacing="0"/>
+              <w:jc w:val="both"/>
+              <w:rPr>
+                <w:rFonts w:ascii="Lato" w:hAnsi="Lato"/>
+                <w:color w:val="333333"/>
+                <w:sz w:val="27"/>
+                <w:szCs w:val="27"/>
+              </w:rPr>
+            </w:pPr>
+            <w:r>
+              <w:rPr>
+                <w:rFonts w:ascii="Lato" w:hAnsi="Lato"/>
+                <w:color w:val="333333"/>
+                <w:sz w:val="27"/>
+                <w:szCs w:val="27"/>
+              </w:rPr>
+              <w:t xml:space="preserve">Family is important because it provides love, support and a framework of values to each of its members. Family members teach each other, serve one another and share life’s joys and sorrows. Families provide a setting for personal growth. Family is the single most important influence in a child’s life. From their first moments </w:t>
+            </w:r>
+            <w:r>
+              <w:rPr>
+                <w:rFonts w:ascii="Lato" w:hAnsi="Lato"/>
+                <w:color w:val="333333"/>
+                <w:sz w:val="27"/>
+                <w:szCs w:val="27"/>
+              </w:rPr>
+              <w:lastRenderedPageBreak/>
+              <w:t>of life, children depend on parents and family to protect them and provide for their needs. Parents and family form a child’s first relationships. Family provides all members with security, identity and values, regardless of age. When a member of the family feels insecure or unsafe, he turns to his family for help. He learns about his sense of self and gains a foundation for the rest of his life. This foundation includes the family’s values which provide the basis for his own moral code. Spending time with family shows individuals the value of love, appreciation and open communication.</w:t>
+            </w:r>
+          </w:p>
+          <w:p>
+            <w:pPr>
+              <w:pStyle w:val="NormalWeb"/>
+              <w:spacing w:before="0" w:beforeAutospacing="0" w:after="150" w:afterAutospacing="0"/>
+              <w:jc w:val="both"/>
+              <w:rPr>
+                <w:rFonts w:ascii="Lato" w:hAnsi="Lato"/>
+                <w:color w:val="333333"/>
+                <w:sz w:val="27"/>
+                <w:szCs w:val="27"/>
+              </w:rPr>
+            </w:pPr>
+            <w:r>
+              <w:rPr>
+                <w:rFonts w:ascii="Lato" w:hAnsi="Lato"/>
+                <w:color w:val="333333"/>
+                <w:sz w:val="27"/>
+                <w:szCs w:val="27"/>
+              </w:rPr>
+              <w:t xml:space="preserve">Following family traditions showcases the importance of family, as well. Family traditions are </w:t>
+            </w:r>
+            <w:proofErr w:type="gramStart"/>
+            <w:r>
+              <w:rPr>
+                <w:rFonts w:ascii="Lato" w:hAnsi="Lato"/>
+                <w:color w:val="333333"/>
+                <w:sz w:val="27"/>
+                <w:szCs w:val="27"/>
+              </w:rPr>
+              <w:t>experiences</w:t>
+            </w:r>
+            <w:proofErr w:type="gramEnd"/>
+            <w:r>
+              <w:rPr>
+                <w:rFonts w:ascii="Lato" w:hAnsi="Lato"/>
+                <w:color w:val="333333"/>
+                <w:sz w:val="27"/>
+                <w:szCs w:val="27"/>
+              </w:rPr>
+              <w:t xml:space="preserve"> that families create together on a regular basis, whether these involve holidays, vacations or even attending religious services together. Not only do these experiences create memories for years to come, they also give family members a stronger sense of belonging. Families bond together and make each </w:t>
+            </w:r>
+            <w:r>
+              <w:rPr>
+                <w:rFonts w:ascii="Lato" w:hAnsi="Lato"/>
+                <w:color w:val="333333"/>
+                <w:sz w:val="27"/>
+                <w:szCs w:val="27"/>
+              </w:rPr>
+              <w:lastRenderedPageBreak/>
+              <w:t>member feel important.</w:t>
+            </w:r>
+          </w:p>
+          <w:p>
+            <w:pPr>
+              <w:pStyle w:val="NormalWeb"/>
+              <w:spacing w:before="0" w:beforeAutospacing="0" w:after="150" w:afterAutospacing="0"/>
+              <w:jc w:val="both"/>
+              <w:rPr>
+                <w:rFonts w:ascii="Lato" w:hAnsi="Lato"/>
+                <w:color w:val="333333"/>
+                <w:sz w:val="27"/>
+                <w:szCs w:val="27"/>
+              </w:rPr>
+            </w:pPr>
+            <w:r>
+              <w:rPr>
+                <w:rStyle w:val="Strong"/>
+                <w:rFonts w:ascii="Lato" w:hAnsi="Lato"/>
+                <w:color w:val="333333"/>
+                <w:sz w:val="27"/>
+                <w:szCs w:val="27"/>
+              </w:rPr>
+              <w:t>First step of receiving basic values of life</w:t>
+            </w:r>
+          </w:p>
+          <w:p>
+            <w:pPr>
+              <w:pStyle w:val="NormalWeb"/>
+              <w:spacing w:before="0" w:beforeAutospacing="0" w:after="150" w:afterAutospacing="0"/>
+              <w:jc w:val="both"/>
+              <w:rPr>
+                <w:rFonts w:ascii="Lato" w:hAnsi="Lato"/>
+                <w:color w:val="333333"/>
+                <w:sz w:val="27"/>
+                <w:szCs w:val="27"/>
+              </w:rPr>
+            </w:pPr>
+            <w:r>
+              <w:rPr>
+                <w:rFonts w:ascii="Lato" w:hAnsi="Lato"/>
+                <w:color w:val="333333"/>
+                <w:sz w:val="27"/>
+                <w:szCs w:val="27"/>
+              </w:rPr>
+              <w:t xml:space="preserve">A family is the first school in which a child receives the basic values of life. He learns good manners in the family. The morals and values learnt in family become our guiding force. They make our character. They lay the foundation of our thinking. I feel fortunate to be born in a family where values are inculcated in early childhood. Family is an important and strongest unit of society. It holds great importance in social life. A society is made up of families. Our family has been known for discipline and values. We give great importance to values and morals in life. Since our early childhood we are taught to respect the elders and love the children. We learnt the lesson of punctuality and honesty from our grandfather. It is due to the good education of our grandparents that we could excel both in sports and education. Since our childhood we have been put into the habit of rising early in the morning. </w:t>
+            </w:r>
+            <w:r>
+              <w:rPr>
+                <w:rFonts w:ascii="Lato" w:hAnsi="Lato"/>
+                <w:color w:val="333333"/>
+                <w:sz w:val="27"/>
+                <w:szCs w:val="27"/>
+              </w:rPr>
+              <w:lastRenderedPageBreak/>
+              <w:t>This has a natural effect on our health and physical fitness.</w:t>
+            </w:r>
+          </w:p>
+          <w:p>
+            <w:pPr>
+              <w:pStyle w:val="NormalWeb"/>
+              <w:spacing w:before="0" w:beforeAutospacing="0" w:after="150" w:afterAutospacing="0"/>
+              <w:jc w:val="both"/>
+              <w:rPr>
+                <w:rFonts w:ascii="Lato" w:hAnsi="Lato"/>
+                <w:color w:val="333333"/>
+                <w:sz w:val="27"/>
+                <w:szCs w:val="27"/>
+              </w:rPr>
+            </w:pPr>
+            <w:r>
+              <w:rPr>
+                <w:rFonts w:ascii="Lato" w:hAnsi="Lato"/>
+                <w:color w:val="333333"/>
+                <w:sz w:val="27"/>
+                <w:szCs w:val="27"/>
+              </w:rPr>
+              <w:t>Making a right choice in choosing the right life partner family values influences each walk of our life. It is high time that family values be protected and be treated as a tool to eliminate corruption, hunger, inequality, and crime and hatred in our society.</w:t>
+            </w:r>
+          </w:p>
+          <w:p>
+            <w:pPr>
+              <w:pStyle w:val="NormalWeb"/>
+              <w:spacing w:before="0" w:beforeAutospacing="0" w:after="150" w:afterAutospacing="0"/>
+              <w:jc w:val="both"/>
+              <w:rPr>
+                <w:rFonts w:ascii="Lato" w:hAnsi="Lato"/>
+                <w:color w:val="333333"/>
+                <w:sz w:val="27"/>
+                <w:szCs w:val="27"/>
+              </w:rPr>
+            </w:pPr>
+            <w:r>
+              <w:rPr>
+                <w:rStyle w:val="Strong"/>
+                <w:rFonts w:ascii="Lato" w:hAnsi="Lato"/>
+                <w:color w:val="333333"/>
+                <w:sz w:val="27"/>
+                <w:szCs w:val="27"/>
+              </w:rPr>
+              <w:t>To shape a child’s future</w:t>
+            </w:r>
+          </w:p>
+          <w:p>
+            <w:pPr>
+              <w:pStyle w:val="NormalWeb"/>
+              <w:spacing w:before="0" w:beforeAutospacing="0" w:after="150" w:afterAutospacing="0"/>
+              <w:jc w:val="both"/>
+              <w:rPr>
+                <w:rFonts w:ascii="Lato" w:hAnsi="Lato"/>
+                <w:color w:val="333333"/>
+                <w:sz w:val="27"/>
+                <w:szCs w:val="27"/>
+              </w:rPr>
+            </w:pPr>
+            <w:r>
+              <w:rPr>
+                <w:rFonts w:ascii="Lato" w:hAnsi="Lato"/>
+                <w:color w:val="333333"/>
+                <w:sz w:val="27"/>
+                <w:szCs w:val="27"/>
+              </w:rPr>
+              <w:t xml:space="preserve">The family is your blood and they are the people who accept you for who you are, who would do anything to see you smile and who love you no matter what. The family is one and only place where your life begins and love never end. You may have lots of people in your life, but you won’t find a single person who cares the most exactly same as your parents. Some of you may not agree with me, but this is the truth that one day you will realize this by your own. A family is the only place where children study a lot after school. In school, teachers teach children about the subjects which will help them to </w:t>
+            </w:r>
+            <w:r>
+              <w:rPr>
+                <w:rFonts w:ascii="Lato" w:hAnsi="Lato"/>
+                <w:color w:val="333333"/>
+                <w:sz w:val="27"/>
+                <w:szCs w:val="27"/>
+              </w:rPr>
+              <w:lastRenderedPageBreak/>
+              <w:t xml:space="preserve">find a good job in future. But in the home, Family teaches children about habits, discipline which not only help them to find a job but also help them to live a perfect life in future. </w:t>
+            </w:r>
+            <w:proofErr w:type="gramStart"/>
+            <w:r>
+              <w:rPr>
+                <w:rFonts w:ascii="Lato" w:hAnsi="Lato"/>
+                <w:color w:val="333333"/>
+                <w:sz w:val="27"/>
+                <w:szCs w:val="27"/>
+              </w:rPr>
+              <w:t>So</w:t>
+            </w:r>
+            <w:proofErr w:type="gramEnd"/>
+            <w:r>
+              <w:rPr>
+                <w:rFonts w:ascii="Lato" w:hAnsi="Lato"/>
+                <w:color w:val="333333"/>
+                <w:sz w:val="27"/>
+                <w:szCs w:val="27"/>
+              </w:rPr>
+              <w:t xml:space="preserve"> the family is very important for kids. When babies come out from mother’s womb, they see their parents first and thereafter they spent most of the time with their family until go to school. During that 3 or 4 years is really important for babies to get to know some basic habits from parents, sisters or brothers. </w:t>
+            </w:r>
+            <w:proofErr w:type="gramStart"/>
+            <w:r>
+              <w:rPr>
+                <w:rFonts w:ascii="Lato" w:hAnsi="Lato"/>
+                <w:color w:val="333333"/>
+                <w:sz w:val="27"/>
+                <w:szCs w:val="27"/>
+              </w:rPr>
+              <w:t>So</w:t>
+            </w:r>
+            <w:proofErr w:type="gramEnd"/>
+            <w:r>
+              <w:rPr>
+                <w:rFonts w:ascii="Lato" w:hAnsi="Lato"/>
+                <w:color w:val="333333"/>
+                <w:sz w:val="27"/>
+                <w:szCs w:val="27"/>
+              </w:rPr>
+              <w:t xml:space="preserve"> on that period, they get to know many things from family. None of you going to teach bad habits for your baby, I believe. Parents have to be careful in actions in front of their babies because your baby learns habits and discipline from you only.</w:t>
+            </w:r>
+          </w:p>
+          <w:p>
+            <w:pPr>
+              <w:pStyle w:val="NormalWeb"/>
+              <w:spacing w:before="0" w:beforeAutospacing="0" w:after="150" w:afterAutospacing="0"/>
+              <w:jc w:val="both"/>
+              <w:rPr>
+                <w:rFonts w:ascii="Lato" w:hAnsi="Lato"/>
+                <w:color w:val="333333"/>
+                <w:sz w:val="27"/>
+                <w:szCs w:val="27"/>
+              </w:rPr>
+            </w:pPr>
+            <w:r>
+              <w:rPr>
+                <w:rFonts w:ascii="Lato" w:hAnsi="Lato"/>
+                <w:color w:val="333333"/>
+                <w:sz w:val="27"/>
+                <w:szCs w:val="27"/>
+              </w:rPr>
+              <w:t xml:space="preserve">This is one of the main reasons why the family is important in our life. This is one of the great advantages of family and none of us ever realize this at any time. You may have lots of friends or relations or office mates. They will definitely be with you in your happy times or any successful achievements. </w:t>
+            </w:r>
+            <w:r>
+              <w:rPr>
+                <w:rFonts w:ascii="Lato" w:hAnsi="Lato"/>
+                <w:color w:val="333333"/>
+                <w:sz w:val="27"/>
+                <w:szCs w:val="27"/>
+              </w:rPr>
+              <w:lastRenderedPageBreak/>
+              <w:t xml:space="preserve">But, your parents or sisters or brothers are the only ones will stay with you in your hard and difficult times. Your parents are the only one who understands you much more than any other people do in the world. Because they are your creators and they are the only ones traveling with you from the beginning. </w:t>
+            </w:r>
+            <w:proofErr w:type="gramStart"/>
+            <w:r>
+              <w:rPr>
+                <w:rFonts w:ascii="Lato" w:hAnsi="Lato"/>
+                <w:color w:val="333333"/>
+                <w:sz w:val="27"/>
+                <w:szCs w:val="27"/>
+              </w:rPr>
+              <w:t>So</w:t>
+            </w:r>
+            <w:proofErr w:type="gramEnd"/>
+            <w:r>
+              <w:rPr>
+                <w:rFonts w:ascii="Lato" w:hAnsi="Lato"/>
+                <w:color w:val="333333"/>
+                <w:sz w:val="27"/>
+                <w:szCs w:val="27"/>
+              </w:rPr>
+              <w:t xml:space="preserve"> they understand your feelings and always there for you whenever you need someone abundantly. This is the power of family. There are many people can help you, but the family will help you whenever you are alone.</w:t>
+            </w:r>
+          </w:p>
+          <w:p>
+            <w:pPr>
+              <w:pStyle w:val="NormalWeb"/>
+              <w:spacing w:before="0" w:beforeAutospacing="0" w:after="150" w:afterAutospacing="0"/>
+              <w:jc w:val="both"/>
+              <w:rPr>
+                <w:rFonts w:ascii="Lato" w:hAnsi="Lato"/>
+                <w:color w:val="333333"/>
+                <w:sz w:val="27"/>
+                <w:szCs w:val="27"/>
+              </w:rPr>
+            </w:pPr>
+            <w:r>
+              <w:rPr>
+                <w:rStyle w:val="Strong"/>
+                <w:rFonts w:ascii="Lato" w:hAnsi="Lato"/>
+                <w:color w:val="333333"/>
+                <w:sz w:val="27"/>
+                <w:szCs w:val="27"/>
+              </w:rPr>
+              <w:t>Helps building an ideal society</w:t>
+            </w:r>
+          </w:p>
+          <w:p>
+            <w:pPr>
+              <w:pStyle w:val="NormalWeb"/>
+              <w:spacing w:before="0" w:beforeAutospacing="0" w:after="150" w:afterAutospacing="0"/>
+              <w:jc w:val="both"/>
+              <w:rPr>
+                <w:rFonts w:ascii="Lato" w:hAnsi="Lato"/>
+                <w:color w:val="333333"/>
+                <w:sz w:val="27"/>
+                <w:szCs w:val="27"/>
+              </w:rPr>
+            </w:pPr>
+            <w:r>
+              <w:rPr>
+                <w:rFonts w:ascii="Lato" w:hAnsi="Lato"/>
+                <w:color w:val="333333"/>
+                <w:sz w:val="27"/>
+                <w:szCs w:val="27"/>
+              </w:rPr>
+              <w:t xml:space="preserve">A perfect family is a great example of the whole society. Father, Mother, children all of them have to work in order to build a perfect family. If any one of them failed then the whole family collapsed. This happens very much nowadays. The good name of the whole family ruined by a single member of the family. That is really sad but nothing to do for that. But if every family member </w:t>
+            </w:r>
+            <w:r>
+              <w:rPr>
+                <w:rFonts w:ascii="Lato" w:hAnsi="Lato"/>
+                <w:color w:val="333333"/>
+                <w:sz w:val="27"/>
+                <w:szCs w:val="27"/>
+              </w:rPr>
+              <w:lastRenderedPageBreak/>
+              <w:t xml:space="preserve">works hard and builds an optimal family, then they are a good example of that whole society. Family impacts very much in society and society impacts very much in the country. </w:t>
+            </w:r>
+            <w:proofErr w:type="gramStart"/>
+            <w:r>
+              <w:rPr>
+                <w:rFonts w:ascii="Lato" w:hAnsi="Lato"/>
+                <w:color w:val="333333"/>
+                <w:sz w:val="27"/>
+                <w:szCs w:val="27"/>
+              </w:rPr>
+              <w:t>So</w:t>
+            </w:r>
+            <w:proofErr w:type="gramEnd"/>
+            <w:r>
+              <w:rPr>
+                <w:rFonts w:ascii="Lato" w:hAnsi="Lato"/>
+                <w:color w:val="333333"/>
+                <w:sz w:val="27"/>
+                <w:szCs w:val="27"/>
+              </w:rPr>
+              <w:t xml:space="preserve"> an ideal country not only builds by the government but also each and every family member. </w:t>
+            </w:r>
+            <w:proofErr w:type="gramStart"/>
+            <w:r>
+              <w:rPr>
+                <w:rFonts w:ascii="Lato" w:hAnsi="Lato"/>
+                <w:color w:val="333333"/>
+                <w:sz w:val="27"/>
+                <w:szCs w:val="27"/>
+              </w:rPr>
+              <w:t>So</w:t>
+            </w:r>
+            <w:proofErr w:type="gramEnd"/>
+            <w:r>
+              <w:rPr>
+                <w:rFonts w:ascii="Lato" w:hAnsi="Lato"/>
+                <w:color w:val="333333"/>
+                <w:sz w:val="27"/>
+                <w:szCs w:val="27"/>
+              </w:rPr>
+              <w:t xml:space="preserve"> each family is the principal key to the society. This is why the family is important in our life.</w:t>
+            </w:r>
+          </w:p>
+          <w:p>
+            <w:pPr>
+              <w:pStyle w:val="NormalWeb"/>
+              <w:spacing w:before="0" w:beforeAutospacing="0" w:after="150" w:afterAutospacing="0"/>
+              <w:jc w:val="both"/>
+              <w:rPr>
+                <w:rFonts w:ascii="Lato" w:hAnsi="Lato"/>
+                <w:color w:val="333333"/>
+                <w:sz w:val="27"/>
+                <w:szCs w:val="27"/>
+              </w:rPr>
+            </w:pPr>
+            <w:r>
+              <w:rPr>
+                <w:rFonts w:ascii="Lato" w:hAnsi="Lato"/>
+                <w:color w:val="333333"/>
+                <w:sz w:val="27"/>
+                <w:szCs w:val="27"/>
+              </w:rPr>
+              <w:t xml:space="preserve">Family values are a set of unwritten rules and codes that creates and helps build our perception, vision towards society and many things that we face in our day to day life. Strong family values can instill greater clarity in decision making regarding our life and leads to a relatively easier and more balanced life. Giving strong values as a parent not only protects a child but also create a civilized conscious citizen and help move society towards a more harmless tomorrow. Strong family values can help check all the moral and ethical corruption in various walks of life which otherwise ultimately contributes to inequality poverty crime </w:t>
+            </w:r>
+            <w:r>
+              <w:rPr>
+                <w:rFonts w:ascii="Lato" w:hAnsi="Lato"/>
+                <w:color w:val="333333"/>
+                <w:sz w:val="27"/>
+                <w:szCs w:val="27"/>
+              </w:rPr>
+              <w:lastRenderedPageBreak/>
+              <w:t>and what not.</w:t>
+            </w:r>
+          </w:p>
+          <w:p>
+            <w:pPr>
+              <w:pStyle w:val="NormalWeb"/>
+              <w:spacing w:before="0" w:beforeAutospacing="0" w:after="150" w:afterAutospacing="0"/>
+              <w:jc w:val="both"/>
+              <w:rPr>
+                <w:rFonts w:ascii="Lato" w:hAnsi="Lato"/>
+                <w:color w:val="333333"/>
+                <w:sz w:val="27"/>
+                <w:szCs w:val="27"/>
+              </w:rPr>
+            </w:pPr>
+            <w:r>
+              <w:rPr>
+                <w:rFonts w:ascii="Lato" w:hAnsi="Lato"/>
+                <w:color w:val="333333"/>
+                <w:sz w:val="27"/>
+                <w:szCs w:val="27"/>
+              </w:rPr>
+              <w:t xml:space="preserve">In today’s hard and fast </w:t>
+            </w:r>
+            <w:proofErr w:type="gramStart"/>
+            <w:r>
+              <w:rPr>
+                <w:rFonts w:ascii="Lato" w:hAnsi="Lato"/>
+                <w:color w:val="333333"/>
+                <w:sz w:val="27"/>
+                <w:szCs w:val="27"/>
+              </w:rPr>
+              <w:t>world</w:t>
+            </w:r>
+            <w:proofErr w:type="gramEnd"/>
+            <w:r>
+              <w:rPr>
+                <w:rFonts w:ascii="Lato" w:hAnsi="Lato"/>
+                <w:color w:val="333333"/>
+                <w:sz w:val="27"/>
+                <w:szCs w:val="27"/>
+              </w:rPr>
+              <w:t xml:space="preserve"> the most successful person are those who can take quick decisions about what they want from life. Family value that helps you distinguish what is morally correct and what suits your value system. Today the single largest task in hands of parents is protecting their children from outside influence which are majorly negative in nature. Injecting strong family values in child since childhood is one such measure that can ensure their safety in a time when direct supervision of child has become near impossible…</w:t>
+            </w:r>
+          </w:p>
+          <w:p>
+            <w:pPr>
+              <w:rPr>
+                <w:i/>
+              </w:rPr>
+            </w:pPr>
           </w:p>
         </w:tc>
         <w:tc>
@@ -5005,6 +6716,7 @@
                 <w:sz w:val="24"/>
                 <w:szCs w:val="24"/>
               </w:rPr>
+              <w:lastRenderedPageBreak/>
               <w:t>30 seconds</w:t>
             </w:r>
           </w:p>
@@ -5041,31 +6753,7 @@
                 <w:sz w:val="24"/>
                 <w:szCs w:val="24"/>
               </w:rPr>
-              <w:t>Listen to</w:t>
-            </w:r>
-            <w:r>
-              <w:rPr>
-                <w:rFonts w:ascii="Arial" w:eastAsia="Times New Roman" w:hAnsi="Arial" w:cs="Arial"/>
-                <w:sz w:val="24"/>
-                <w:szCs w:val="24"/>
-              </w:rPr>
-              <w:t xml:space="preserve"> </w:t>
-            </w:r>
-            <w:r>
-              <w:rPr>
-                <w:rFonts w:ascii="Arial" w:eastAsia="Times New Roman" w:hAnsi="Arial" w:cs="Arial"/>
-                <w:sz w:val="24"/>
-                <w:szCs w:val="24"/>
-              </w:rPr>
-              <w:t xml:space="preserve">the </w:t>
-            </w:r>
-            <w:r>
-              <w:rPr>
-                <w:rFonts w:ascii="Arial" w:eastAsia="Times New Roman" w:hAnsi="Arial" w:cs="Arial"/>
-                <w:sz w:val="24"/>
-                <w:szCs w:val="24"/>
-              </w:rPr>
-              <w:t>teacher.</w:t>
+              <w:t>Listen to the teacher.</w:t>
             </w:r>
           </w:p>
         </w:tc>
@@ -5239,6 +6927,119 @@
     </w:lvl>
   </w:abstractNum>
   <w:abstractNum w:abstractNumId="1" w15:restartNumberingAfterBreak="0">
+    <w:nsid w:val="010F55DB"/>
+    <w:multiLevelType w:val="hybridMultilevel"/>
+    <w:tmpl w:val="076C0ABC"/>
+    <w:lvl w:ilvl="0" w:tplc="0409000D">
+      <w:start w:val="1"/>
+      <w:numFmt w:val="bullet"/>
+      <w:lvlText w:val=""/>
+      <w:lvlJc w:val="left"/>
+      <w:pPr>
+        <w:ind w:left="684" w:hanging="360"/>
+      </w:pPr>
+      <w:rPr>
+        <w:rFonts w:ascii="Wingdings" w:hAnsi="Wingdings" w:hint="default"/>
+      </w:rPr>
+    </w:lvl>
+    <w:lvl w:ilvl="1" w:tplc="04090003" w:tentative="1">
+      <w:start w:val="1"/>
+      <w:numFmt w:val="bullet"/>
+      <w:lvlText w:val="o"/>
+      <w:lvlJc w:val="left"/>
+      <w:pPr>
+        <w:ind w:left="1404" w:hanging="360"/>
+      </w:pPr>
+      <w:rPr>
+        <w:rFonts w:ascii="Courier New" w:hAnsi="Courier New" w:cs="Courier New" w:hint="default"/>
+      </w:rPr>
+    </w:lvl>
+    <w:lvl w:ilvl="2" w:tplc="04090005" w:tentative="1">
+      <w:start w:val="1"/>
+      <w:numFmt w:val="bullet"/>
+      <w:lvlText w:val=""/>
+      <w:lvlJc w:val="left"/>
+      <w:pPr>
+        <w:ind w:left="2124" w:hanging="360"/>
+      </w:pPr>
+      <w:rPr>
+        <w:rFonts w:ascii="Wingdings" w:hAnsi="Wingdings" w:hint="default"/>
+      </w:rPr>
+    </w:lvl>
+    <w:lvl w:ilvl="3" w:tplc="04090001" w:tentative="1">
+      <w:start w:val="1"/>
+      <w:numFmt w:val="bullet"/>
+      <w:lvlText w:val=""/>
+      <w:lvlJc w:val="left"/>
+      <w:pPr>
+        <w:ind w:left="2844" w:hanging="360"/>
+      </w:pPr>
+      <w:rPr>
+        <w:rFonts w:ascii="Symbol" w:hAnsi="Symbol" w:hint="default"/>
+      </w:rPr>
+    </w:lvl>
+    <w:lvl w:ilvl="4" w:tplc="04090003" w:tentative="1">
+      <w:start w:val="1"/>
+      <w:numFmt w:val="bullet"/>
+      <w:lvlText w:val="o"/>
+      <w:lvlJc w:val="left"/>
+      <w:pPr>
+        <w:ind w:left="3564" w:hanging="360"/>
+      </w:pPr>
+      <w:rPr>
+        <w:rFonts w:ascii="Courier New" w:hAnsi="Courier New" w:cs="Courier New" w:hint="default"/>
+      </w:rPr>
+    </w:lvl>
+    <w:lvl w:ilvl="5" w:tplc="04090005" w:tentative="1">
+      <w:start w:val="1"/>
+      <w:numFmt w:val="bullet"/>
+      <w:lvlText w:val=""/>
+      <w:lvlJc w:val="left"/>
+      <w:pPr>
+        <w:ind w:left="4284" w:hanging="360"/>
+      </w:pPr>
+      <w:rPr>
+        <w:rFonts w:ascii="Wingdings" w:hAnsi="Wingdings" w:hint="default"/>
+      </w:rPr>
+    </w:lvl>
+    <w:lvl w:ilvl="6" w:tplc="04090001" w:tentative="1">
+      <w:start w:val="1"/>
+      <w:numFmt w:val="bullet"/>
+      <w:lvlText w:val=""/>
+      <w:lvlJc w:val="left"/>
+      <w:pPr>
+        <w:ind w:left="5004" w:hanging="360"/>
+      </w:pPr>
+      <w:rPr>
+        <w:rFonts w:ascii="Symbol" w:hAnsi="Symbol" w:hint="default"/>
+      </w:rPr>
+    </w:lvl>
+    <w:lvl w:ilvl="7" w:tplc="04090003" w:tentative="1">
+      <w:start w:val="1"/>
+      <w:numFmt w:val="bullet"/>
+      <w:lvlText w:val="o"/>
+      <w:lvlJc w:val="left"/>
+      <w:pPr>
+        <w:ind w:left="5724" w:hanging="360"/>
+      </w:pPr>
+      <w:rPr>
+        <w:rFonts w:ascii="Courier New" w:hAnsi="Courier New" w:cs="Courier New" w:hint="default"/>
+      </w:rPr>
+    </w:lvl>
+    <w:lvl w:ilvl="8" w:tplc="04090005" w:tentative="1">
+      <w:start w:val="1"/>
+      <w:numFmt w:val="bullet"/>
+      <w:lvlText w:val=""/>
+      <w:lvlJc w:val="left"/>
+      <w:pPr>
+        <w:ind w:left="6444" w:hanging="360"/>
+      </w:pPr>
+      <w:rPr>
+        <w:rFonts w:ascii="Wingdings" w:hAnsi="Wingdings" w:hint="default"/>
+      </w:rPr>
+    </w:lvl>
+  </w:abstractNum>
+  <w:abstractNum w:abstractNumId="2" w15:restartNumberingAfterBreak="0">
     <w:nsid w:val="066328AB"/>
     <w:multiLevelType w:val="hybridMultilevel"/>
     <w:tmpl w:val="A1BC4DA6"/>
@@ -5351,7 +7152,7 @@
       </w:pPr>
     </w:lvl>
   </w:abstractNum>
-  <w:abstractNum w:abstractNumId="2" w15:restartNumberingAfterBreak="0">
+  <w:abstractNum w:abstractNumId="3" w15:restartNumberingAfterBreak="0">
     <w:nsid w:val="08320AD6"/>
     <w:multiLevelType w:val="hybridMultilevel"/>
     <w:tmpl w:val="112655F0"/>
@@ -5463,7 +7264,7 @@
       </w:rPr>
     </w:lvl>
   </w:abstractNum>
-  <w:abstractNum w:abstractNumId="3" w15:restartNumberingAfterBreak="0">
+  <w:abstractNum w:abstractNumId="4" w15:restartNumberingAfterBreak="0">
     <w:nsid w:val="0B8C1E62"/>
     <w:multiLevelType w:val="hybridMultilevel"/>
     <w:tmpl w:val="50900840"/>
@@ -5576,7 +7377,7 @@
       </w:rPr>
     </w:lvl>
   </w:abstractNum>
-  <w:abstractNum w:abstractNumId="4" w15:restartNumberingAfterBreak="0">
+  <w:abstractNum w:abstractNumId="5" w15:restartNumberingAfterBreak="0">
     <w:nsid w:val="212A73A2"/>
     <w:multiLevelType w:val="hybridMultilevel"/>
     <w:tmpl w:val="9E268472"/>
@@ -5689,7 +7490,7 @@
       </w:rPr>
     </w:lvl>
   </w:abstractNum>
-  <w:abstractNum w:abstractNumId="5" w15:restartNumberingAfterBreak="0">
+  <w:abstractNum w:abstractNumId="6" w15:restartNumberingAfterBreak="0">
     <w:nsid w:val="37F44C19"/>
     <w:multiLevelType w:val="hybridMultilevel"/>
     <w:tmpl w:val="400463C2"/>
@@ -5802,7 +7603,7 @@
       </w:rPr>
     </w:lvl>
   </w:abstractNum>
-  <w:abstractNum w:abstractNumId="6" w15:restartNumberingAfterBreak="0">
+  <w:abstractNum w:abstractNumId="7" w15:restartNumberingAfterBreak="0">
     <w:nsid w:val="3A355132"/>
     <w:multiLevelType w:val="hybridMultilevel"/>
     <w:tmpl w:val="75C6C116"/>
@@ -5915,7 +7716,7 @@
       </w:pPr>
     </w:lvl>
   </w:abstractNum>
-  <w:abstractNum w:abstractNumId="7" w15:restartNumberingAfterBreak="0">
+  <w:abstractNum w:abstractNumId="8" w15:restartNumberingAfterBreak="0">
     <w:nsid w:val="470B292A"/>
     <w:multiLevelType w:val="hybridMultilevel"/>
     <w:tmpl w:val="43E65EF4"/>
@@ -6004,7 +7805,7 @@
       </w:pPr>
     </w:lvl>
   </w:abstractNum>
-  <w:abstractNum w:abstractNumId="8" w15:restartNumberingAfterBreak="0">
+  <w:abstractNum w:abstractNumId="9" w15:restartNumberingAfterBreak="0">
     <w:nsid w:val="498A6C5D"/>
     <w:multiLevelType w:val="hybridMultilevel"/>
     <w:tmpl w:val="0A4443E4"/>
@@ -6117,7 +7918,96 @@
       </w:pPr>
     </w:lvl>
   </w:abstractNum>
-  <w:abstractNum w:abstractNumId="9" w15:restartNumberingAfterBreak="0">
+  <w:abstractNum w:abstractNumId="10" w15:restartNumberingAfterBreak="0">
+    <w:nsid w:val="4BEB4778"/>
+    <w:multiLevelType w:val="hybridMultilevel"/>
+    <w:tmpl w:val="D696FA2C"/>
+    <w:lvl w:ilvl="0" w:tplc="1A00BA60">
+      <w:start w:val="1"/>
+      <w:numFmt w:val="decimal"/>
+      <w:lvlText w:val="%1."/>
+      <w:lvlJc w:val="left"/>
+      <w:pPr>
+        <w:ind w:left="540" w:hanging="360"/>
+      </w:pPr>
+      <w:rPr>
+        <w:b/>
+      </w:rPr>
+    </w:lvl>
+    <w:lvl w:ilvl="1" w:tplc="04090019" w:tentative="1">
+      <w:start w:val="1"/>
+      <w:numFmt w:val="lowerLetter"/>
+      <w:lvlText w:val="%2."/>
+      <w:lvlJc w:val="left"/>
+      <w:pPr>
+        <w:ind w:left="1440" w:hanging="360"/>
+      </w:pPr>
+    </w:lvl>
+    <w:lvl w:ilvl="2" w:tplc="0409001B" w:tentative="1">
+      <w:start w:val="1"/>
+      <w:numFmt w:val="lowerRoman"/>
+      <w:lvlText w:val="%3."/>
+      <w:lvlJc w:val="right"/>
+      <w:pPr>
+        <w:ind w:left="2160" w:hanging="180"/>
+      </w:pPr>
+    </w:lvl>
+    <w:lvl w:ilvl="3" w:tplc="0409000F" w:tentative="1">
+      <w:start w:val="1"/>
+      <w:numFmt w:val="decimal"/>
+      <w:lvlText w:val="%4."/>
+      <w:lvlJc w:val="left"/>
+      <w:pPr>
+        <w:ind w:left="2880" w:hanging="360"/>
+      </w:pPr>
+    </w:lvl>
+    <w:lvl w:ilvl="4" w:tplc="04090019" w:tentative="1">
+      <w:start w:val="1"/>
+      <w:numFmt w:val="lowerLetter"/>
+      <w:lvlText w:val="%5."/>
+      <w:lvlJc w:val="left"/>
+      <w:pPr>
+        <w:ind w:left="3600" w:hanging="360"/>
+      </w:pPr>
+    </w:lvl>
+    <w:lvl w:ilvl="5" w:tplc="0409001B" w:tentative="1">
+      <w:start w:val="1"/>
+      <w:numFmt w:val="lowerRoman"/>
+      <w:lvlText w:val="%6."/>
+      <w:lvlJc w:val="right"/>
+      <w:pPr>
+        <w:ind w:left="4320" w:hanging="180"/>
+      </w:pPr>
+    </w:lvl>
+    <w:lvl w:ilvl="6" w:tplc="0409000F" w:tentative="1">
+      <w:start w:val="1"/>
+      <w:numFmt w:val="decimal"/>
+      <w:lvlText w:val="%7."/>
+      <w:lvlJc w:val="left"/>
+      <w:pPr>
+        <w:ind w:left="5040" w:hanging="360"/>
+      </w:pPr>
+    </w:lvl>
+    <w:lvl w:ilvl="7" w:tplc="04090019" w:tentative="1">
+      <w:start w:val="1"/>
+      <w:numFmt w:val="lowerLetter"/>
+      <w:lvlText w:val="%8."/>
+      <w:lvlJc w:val="left"/>
+      <w:pPr>
+        <w:ind w:left="5760" w:hanging="360"/>
+      </w:pPr>
+    </w:lvl>
+    <w:lvl w:ilvl="8" w:tplc="0409001B" w:tentative="1">
+      <w:start w:val="1"/>
+      <w:numFmt w:val="lowerRoman"/>
+      <w:lvlText w:val="%9."/>
+      <w:lvlJc w:val="right"/>
+      <w:pPr>
+        <w:ind w:left="6480" w:hanging="180"/>
+      </w:pPr>
+    </w:lvl>
+  </w:abstractNum>
+  <w:abstractNum w:abstractNumId="11" w15:restartNumberingAfterBreak="0">
     <w:nsid w:val="675C6FCC"/>
     <w:multiLevelType w:val="hybridMultilevel"/>
     <w:tmpl w:val="64661FE4"/>
@@ -6230,7 +8120,147 @@
       </w:rPr>
     </w:lvl>
   </w:abstractNum>
-  <w:abstractNum w:abstractNumId="10" w15:restartNumberingAfterBreak="0">
+  <w:abstractNum w:abstractNumId="12" w15:restartNumberingAfterBreak="0">
+    <w:nsid w:val="6CB64D4B"/>
+    <w:multiLevelType w:val="hybridMultilevel"/>
+    <w:tmpl w:val="0A047D08"/>
+    <w:lvl w:ilvl="0" w:tplc="023C20FA">
+      <w:start w:val="1"/>
+      <w:numFmt w:val="bullet"/>
+      <w:lvlText w:val=""/>
+      <w:lvlJc w:val="left"/>
+      <w:pPr>
+        <w:tabs>
+          <w:tab w:val="num" w:pos="720"/>
+        </w:tabs>
+        <w:ind w:left="720" w:hanging="360"/>
+      </w:pPr>
+      <w:rPr>
+        <w:rFonts w:ascii="Wingdings" w:hAnsi="Wingdings" w:hint="default"/>
+      </w:rPr>
+    </w:lvl>
+    <w:lvl w:ilvl="1" w:tplc="7E60C414" w:tentative="1">
+      <w:start w:val="1"/>
+      <w:numFmt w:val="bullet"/>
+      <w:lvlText w:val=""/>
+      <w:lvlJc w:val="left"/>
+      <w:pPr>
+        <w:tabs>
+          <w:tab w:val="num" w:pos="1440"/>
+        </w:tabs>
+        <w:ind w:left="1440" w:hanging="360"/>
+      </w:pPr>
+      <w:rPr>
+        <w:rFonts w:ascii="Wingdings" w:hAnsi="Wingdings" w:hint="default"/>
+      </w:rPr>
+    </w:lvl>
+    <w:lvl w:ilvl="2" w:tplc="CFA0E160" w:tentative="1">
+      <w:start w:val="1"/>
+      <w:numFmt w:val="bullet"/>
+      <w:lvlText w:val=""/>
+      <w:lvlJc w:val="left"/>
+      <w:pPr>
+        <w:tabs>
+          <w:tab w:val="num" w:pos="2160"/>
+        </w:tabs>
+        <w:ind w:left="2160" w:hanging="360"/>
+      </w:pPr>
+      <w:rPr>
+        <w:rFonts w:ascii="Wingdings" w:hAnsi="Wingdings" w:hint="default"/>
+      </w:rPr>
+    </w:lvl>
+    <w:lvl w:ilvl="3" w:tplc="AA2848EE" w:tentative="1">
+      <w:start w:val="1"/>
+      <w:numFmt w:val="bullet"/>
+      <w:lvlText w:val=""/>
+      <w:lvlJc w:val="left"/>
+      <w:pPr>
+        <w:tabs>
+          <w:tab w:val="num" w:pos="2880"/>
+        </w:tabs>
+        <w:ind w:left="2880" w:hanging="360"/>
+      </w:pPr>
+      <w:rPr>
+        <w:rFonts w:ascii="Wingdings" w:hAnsi="Wingdings" w:hint="default"/>
+      </w:rPr>
+    </w:lvl>
+    <w:lvl w:ilvl="4" w:tplc="44FAB6C4" w:tentative="1">
+      <w:start w:val="1"/>
+      <w:numFmt w:val="bullet"/>
+      <w:lvlText w:val=""/>
+      <w:lvlJc w:val="left"/>
+      <w:pPr>
+        <w:tabs>
+          <w:tab w:val="num" w:pos="3600"/>
+        </w:tabs>
+        <w:ind w:left="3600" w:hanging="360"/>
+      </w:pPr>
+      <w:rPr>
+        <w:rFonts w:ascii="Wingdings" w:hAnsi="Wingdings" w:hint="default"/>
+      </w:rPr>
+    </w:lvl>
+    <w:lvl w:ilvl="5" w:tplc="3490E588" w:tentative="1">
+      <w:start w:val="1"/>
+      <w:numFmt w:val="bullet"/>
+      <w:lvlText w:val=""/>
+      <w:lvlJc w:val="left"/>
+      <w:pPr>
+        <w:tabs>
+          <w:tab w:val="num" w:pos="4320"/>
+        </w:tabs>
+        <w:ind w:left="4320" w:hanging="360"/>
+      </w:pPr>
+      <w:rPr>
+        <w:rFonts w:ascii="Wingdings" w:hAnsi="Wingdings" w:hint="default"/>
+      </w:rPr>
+    </w:lvl>
+    <w:lvl w:ilvl="6" w:tplc="47807182" w:tentative="1">
+      <w:start w:val="1"/>
+      <w:numFmt w:val="bullet"/>
+      <w:lvlText w:val=""/>
+      <w:lvlJc w:val="left"/>
+      <w:pPr>
+        <w:tabs>
+          <w:tab w:val="num" w:pos="5040"/>
+        </w:tabs>
+        <w:ind w:left="5040" w:hanging="360"/>
+      </w:pPr>
+      <w:rPr>
+        <w:rFonts w:ascii="Wingdings" w:hAnsi="Wingdings" w:hint="default"/>
+      </w:rPr>
+    </w:lvl>
+    <w:lvl w:ilvl="7" w:tplc="F42CDDDE" w:tentative="1">
+      <w:start w:val="1"/>
+      <w:numFmt w:val="bullet"/>
+      <w:lvlText w:val=""/>
+      <w:lvlJc w:val="left"/>
+      <w:pPr>
+        <w:tabs>
+          <w:tab w:val="num" w:pos="5760"/>
+        </w:tabs>
+        <w:ind w:left="5760" w:hanging="360"/>
+      </w:pPr>
+      <w:rPr>
+        <w:rFonts w:ascii="Wingdings" w:hAnsi="Wingdings" w:hint="default"/>
+      </w:rPr>
+    </w:lvl>
+    <w:lvl w:ilvl="8" w:tplc="4A4495F4" w:tentative="1">
+      <w:start w:val="1"/>
+      <w:numFmt w:val="bullet"/>
+      <w:lvlText w:val=""/>
+      <w:lvlJc w:val="left"/>
+      <w:pPr>
+        <w:tabs>
+          <w:tab w:val="num" w:pos="6480"/>
+        </w:tabs>
+        <w:ind w:left="6480" w:hanging="360"/>
+      </w:pPr>
+      <w:rPr>
+        <w:rFonts w:ascii="Wingdings" w:hAnsi="Wingdings" w:hint="default"/>
+      </w:rPr>
+    </w:lvl>
+  </w:abstractNum>
+  <w:abstractNum w:abstractNumId="13" w15:restartNumberingAfterBreak="0">
     <w:nsid w:val="761850F4"/>
     <w:multiLevelType w:val="hybridMultilevel"/>
     <w:tmpl w:val="D880428C"/>
@@ -6343,7 +8373,7 @@
       </w:rPr>
     </w:lvl>
   </w:abstractNum>
-  <w:abstractNum w:abstractNumId="11" w15:restartNumberingAfterBreak="0">
+  <w:abstractNum w:abstractNumId="14" w15:restartNumberingAfterBreak="0">
     <w:nsid w:val="7E7053B0"/>
     <w:multiLevelType w:val="hybridMultilevel"/>
     <w:tmpl w:val="5F944CB8"/>
@@ -6456,40 +8486,49 @@
     </w:lvl>
   </w:abstractNum>
   <w:num w:numId="1">
-    <w:abstractNumId w:val="2"/>
+    <w:abstractNumId w:val="3"/>
   </w:num>
   <w:num w:numId="2">
     <w:abstractNumId w:val="0"/>
   </w:num>
   <w:num w:numId="3">
+    <w:abstractNumId w:val="6"/>
+  </w:num>
+  <w:num w:numId="4">
     <w:abstractNumId w:val="5"/>
   </w:num>
-  <w:num w:numId="4">
+  <w:num w:numId="5">
+    <w:abstractNumId w:val="13"/>
+  </w:num>
+  <w:num w:numId="6">
     <w:abstractNumId w:val="4"/>
   </w:num>
-  <w:num w:numId="5">
+  <w:num w:numId="7">
+    <w:abstractNumId w:val="7"/>
+  </w:num>
+  <w:num w:numId="8">
+    <w:abstractNumId w:val="11"/>
+  </w:num>
+  <w:num w:numId="9">
+    <w:abstractNumId w:val="14"/>
+  </w:num>
+  <w:num w:numId="10">
+    <w:abstractNumId w:val="8"/>
+  </w:num>
+  <w:num w:numId="11">
+    <w:abstractNumId w:val="2"/>
+  </w:num>
+  <w:num w:numId="12">
+    <w:abstractNumId w:val="9"/>
+  </w:num>
+  <w:num w:numId="13">
     <w:abstractNumId w:val="10"/>
   </w:num>
-  <w:num w:numId="6">
-    <w:abstractNumId w:val="3"/>
-  </w:num>
-  <w:num w:numId="7">
-    <w:abstractNumId w:val="6"/>
-  </w:num>
-  <w:num w:numId="8">
-    <w:abstractNumId w:val="9"/>
-  </w:num>
-  <w:num w:numId="9">
-    <w:abstractNumId w:val="11"/>
-  </w:num>
-  <w:num w:numId="10">
-    <w:abstractNumId w:val="7"/>
-  </w:num>
-  <w:num w:numId="11">
+  <w:num w:numId="14">
     <w:abstractNumId w:val="1"/>
   </w:num>
-  <w:num w:numId="12">
-    <w:abstractNumId w:val="8"/>
+  <w:num w:numId="15">
+    <w:abstractNumId w:val="12"/>
   </w:num>
 </w:numbering>
 </file>
@@ -6666,7 +8705,7 @@
     <w:lsdException w:name="Table Web 2" w:semiHidden="1" w:unhideWhenUsed="1"/>
     <w:lsdException w:name="Table Web 3" w:semiHidden="1" w:unhideWhenUsed="1"/>
     <w:lsdException w:name="Balloon Text" w:semiHidden="1" w:unhideWhenUsed="1"/>
-    <w:lsdException w:name="Table Grid" w:semiHidden="1" w:uiPriority="59" w:unhideWhenUsed="1"/>
+    <w:lsdException w:name="Table Grid" w:uiPriority="59"/>
     <w:lsdException w:name="Table Theme" w:semiHidden="1" w:unhideWhenUsed="1"/>
     <w:lsdException w:name="Placeholder Text" w:semiHidden="1"/>
     <w:lsdException w:name="No Spacing" w:uiPriority="1" w:qFormat="1"/>
@@ -7083,6 +9122,27 @@
       <w:shd w:val="clear" w:color="auto" w:fill="E1DFDD"/>
     </w:rPr>
   </w:style>
+  <w:style w:type="character" w:customStyle="1" w:styleId="hyphenation">
+    <w:name w:val="hyphenation"/>
+    <w:basedOn w:val="DefaultParagraphFont"/>
+    <w:rsid w:val="00E86B4D"/>
+  </w:style>
+  <w:style w:type="character" w:customStyle="1" w:styleId="def">
+    <w:name w:val="def"/>
+    <w:basedOn w:val="DefaultParagraphFont"/>
+    <w:rsid w:val="00E86B4D"/>
+  </w:style>
+  <w:style w:type="character" w:styleId="Strong">
+    <w:name w:val="Strong"/>
+    <w:basedOn w:val="DefaultParagraphFont"/>
+    <w:uiPriority w:val="22"/>
+    <w:qFormat/>
+    <w:rsid w:val="00DE6869"/>
+    <w:rPr>
+      <w:b/>
+      <w:bCs/>
+    </w:rPr>
+  </w:style>
 </w:styles>
 </file>
 
